--- a/Лаб3.docx
+++ b/Лаб3.docx
@@ -3172,14 +3172,596 @@
         <w:ind w:left="51"/>
         <w:jc w:val="both"/>
         <w:rPr>
+          <w:bCs/>
+          <w:sz w:val="28"/>
+          <w:szCs w:val="28"/>
+        </w:rPr>
+      </w:pPr>
+      <w:r>
+        <w:rPr>
+          <w:bCs/>
+          <w:sz w:val="28"/>
+          <w:szCs w:val="28"/>
+        </w:rPr>
+        <w:tab/>
+      </w:r>
+      <w:r>
+        <w:rPr>
+          <w:bCs/>
+          <w:sz w:val="28"/>
+          <w:szCs w:val="28"/>
+        </w:rPr>
+        <w:t>а=</w:t>
+      </w:r>
+      <w:r>
+        <w:rPr>
+          <w:bCs/>
+          <w:sz w:val="28"/>
+          <w:szCs w:val="28"/>
+          <w:lang w:val="en-US"/>
+        </w:rPr>
+        <w:t>x</w:t>
+      </w:r>
+      <w:r>
+        <w:rPr>
+          <w:bCs/>
+          <w:sz w:val="28"/>
+          <w:szCs w:val="28"/>
+          <w:lang w:val="en-US"/>
+        </w:rPr>
+        <w:t>/(</w:t>
+      </w:r>
+      <w:r>
+        <w:rPr>
+          <w:bCs/>
+          <w:sz w:val="28"/>
+          <w:szCs w:val="28"/>
+          <w:lang w:val="en-US"/>
+        </w:rPr>
+        <w:t>sqrt</w:t>
+      </w:r>
+      <w:r>
+        <w:rPr>
+          <w:bCs/>
+          <w:sz w:val="28"/>
+          <w:szCs w:val="28"/>
+          <w:lang w:val="en-US"/>
+        </w:rPr>
+        <w:t>(</w:t>
+      </w:r>
+      <w:r>
+        <w:rPr>
+          <w:bCs/>
+          <w:sz w:val="28"/>
+          <w:szCs w:val="28"/>
+          <w:lang w:val="en-US"/>
+        </w:rPr>
+        <w:t>n</w:t>
+      </w:r>
+      <w:r>
+        <w:rPr>
+          <w:bCs/>
+          <w:sz w:val="28"/>
+          <w:szCs w:val="28"/>
+          <w:lang w:val="en-US"/>
+        </w:rPr>
+        <w:t>)*(</w:t>
+      </w:r>
+      <w:r>
+        <w:rPr>
+          <w:bCs/>
+          <w:sz w:val="28"/>
+          <w:szCs w:val="28"/>
+          <w:lang w:val="en-US"/>
+        </w:rPr>
+        <w:t>n</w:t>
+      </w:r>
+      <w:r>
+        <w:rPr>
+          <w:bCs/>
+          <w:sz w:val="28"/>
+          <w:szCs w:val="28"/>
+          <w:lang w:val="en-US"/>
+        </w:rPr>
+        <w:t>+</w:t>
+      </w:r>
+      <w:r>
+        <w:rPr>
+          <w:bCs/>
+          <w:sz w:val="28"/>
+          <w:szCs w:val="28"/>
+          <w:lang w:val="en-US"/>
+        </w:rPr>
+        <w:t>2</w:t>
+      </w:r>
+      <w:r>
+        <w:rPr>
+          <w:bCs/>
+          <w:sz w:val="28"/>
+          <w:szCs w:val="28"/>
+          <w:lang w:val="en-US"/>
+        </w:rPr>
+        <w:t>))</w:t>
+      </w:r>
+    </w:p>
+    <w:p>
+      <w:pPr>
+        <w:tabs>
+          <w:tab w:val="left" w:pos="1237"/>
+        </w:tabs>
+        <w:spacing w:line="360" w:lineRule="auto"/>
+        <w:ind w:left="51"/>
+        <w:jc w:val="both"/>
+        <w:rPr>
+          <w:bCs/>
+          <w:sz w:val="28"/>
+          <w:szCs w:val="28"/>
+          <w:lang w:val="en-US"/>
+        </w:rPr>
+      </w:pPr>
+      <w:r>
+        <w:rPr>
+          <w:bCs/>
+          <w:sz w:val="28"/>
+          <w:szCs w:val="28"/>
+        </w:rPr>
+        <w:tab/>
+      </w:r>
+      <w:r>
+        <w:rPr>
+          <w:bCs/>
+          <w:sz w:val="28"/>
+          <w:szCs w:val="28"/>
+          <w:lang w:val="en-US"/>
+        </w:rPr>
+        <w:t>s</w:t>
+      </w:r>
+      <w:r>
+        <w:rPr>
+          <w:bCs/>
+          <w:sz w:val="28"/>
+          <w:szCs w:val="28"/>
+          <w:lang w:val="en-US"/>
+        </w:rPr>
+        <w:t>=</w:t>
+      </w:r>
+      <w:proofErr w:type="spellStart"/>
+      <w:r>
+        <w:rPr>
+          <w:bCs/>
+          <w:sz w:val="28"/>
+          <w:szCs w:val="28"/>
+          <w:lang w:val="en-US"/>
+        </w:rPr>
+        <w:t>s</w:t>
+      </w:r>
+      <w:r>
+        <w:rPr>
+          <w:bCs/>
+          <w:sz w:val="28"/>
+          <w:szCs w:val="28"/>
+          <w:lang w:val="en-US"/>
+        </w:rPr>
+        <w:t>+</w:t>
+      </w:r>
+      <w:r>
+        <w:rPr>
+          <w:bCs/>
+          <w:sz w:val="28"/>
+          <w:szCs w:val="28"/>
+          <w:lang w:val="en-US"/>
+        </w:rPr>
+        <w:t>a</w:t>
+      </w:r>
+      <w:proofErr w:type="spellEnd"/>
+    </w:p>
+    <w:p>
+      <w:pPr>
+        <w:tabs>
+          <w:tab w:val="left" w:pos="1237"/>
+        </w:tabs>
+        <w:spacing w:line="360" w:lineRule="auto"/>
+        <w:ind w:left="51"/>
+        <w:jc w:val="both"/>
+        <w:rPr>
+          <w:bCs/>
+          <w:sz w:val="28"/>
+          <w:szCs w:val="28"/>
+          <w:lang w:val="ru-RU"/>
+        </w:rPr>
+      </w:pPr>
+      <w:r>
+        <w:rPr>
+          <w:bCs/>
+          <w:sz w:val="28"/>
+          <w:szCs w:val="28"/>
+          <w:lang w:val="en-US"/>
+        </w:rPr>
+        <w:tab/>
+      </w:r>
+      <w:r>
+        <w:rPr>
+          <w:bCs/>
+          <w:sz w:val="28"/>
+          <w:szCs w:val="28"/>
+          <w:lang w:val="en-US"/>
+        </w:rPr>
+        <w:t>n</w:t>
+      </w:r>
+      <w:r>
+        <w:rPr>
+          <w:bCs/>
+          <w:sz w:val="28"/>
+          <w:szCs w:val="28"/>
+          <w:lang w:val="ru-RU"/>
+        </w:rPr>
+        <w:t>=</w:t>
+      </w:r>
+      <w:r>
+        <w:rPr>
+          <w:bCs/>
+          <w:sz w:val="28"/>
+          <w:szCs w:val="28"/>
+          <w:lang w:val="en-US"/>
+        </w:rPr>
+        <w:t>n</w:t>
+      </w:r>
+      <w:r>
+        <w:rPr>
+          <w:bCs/>
+          <w:sz w:val="28"/>
+          <w:szCs w:val="28"/>
+          <w:lang w:val="ru-RU"/>
+        </w:rPr>
+        <w:t>+1</w:t>
+      </w:r>
+    </w:p>
+    <w:p>
+      <w:pPr>
+        <w:tabs>
+          <w:tab w:val="left" w:pos="1237"/>
+        </w:tabs>
+        <w:spacing w:line="360" w:lineRule="auto"/>
+        <w:jc w:val="both"/>
+        <w:rPr>
           <w:b/>
           <w:bCs/>
           <w:color w:val="943634" w:themeColor="accent2" w:themeShade="BF"/>
           <w:sz w:val="28"/>
           <w:szCs w:val="28"/>
+        </w:rPr>
+      </w:pPr>
+      <w:bookmarkStart w:id="0" w:name="_GoBack"/>
+      <w:bookmarkEnd w:id="0"/>
+      <w:r>
+        <w:rPr>
+          <w:b/>
+          <w:bCs/>
+          <w:color w:val="943634" w:themeColor="accent2" w:themeShade="BF"/>
+          <w:sz w:val="28"/>
+          <w:szCs w:val="28"/>
+        </w:rPr>
+        <w:t xml:space="preserve">все </w:t>
+      </w:r>
+      <w:r>
+        <w:rPr>
+          <w:b/>
+          <w:bCs/>
+          <w:color w:val="943634" w:themeColor="accent2" w:themeShade="BF"/>
+          <w:sz w:val="28"/>
+          <w:szCs w:val="28"/>
+        </w:rPr>
+        <w:t>поки</w:t>
+      </w:r>
+    </w:p>
+    <w:p>
+      <w:pPr>
+        <w:tabs>
+          <w:tab w:val="left" w:pos="1237"/>
+        </w:tabs>
+        <w:spacing w:line="360" w:lineRule="auto"/>
+        <w:ind w:left="51"/>
+        <w:jc w:val="both"/>
+        <w:rPr>
+          <w:bCs/>
+          <w:sz w:val="28"/>
+          <w:szCs w:val="28"/>
+          <w:u w:val="single"/>
+        </w:rPr>
+      </w:pPr>
+      <w:r>
+        <w:rPr>
+          <w:b/>
+          <w:bCs/>
+          <w:sz w:val="28"/>
+          <w:szCs w:val="28"/>
+          <w:u w:val="single"/>
+        </w:rPr>
+        <w:t>-</w:t>
+      </w:r>
+      <w:r>
+        <w:rPr>
+          <w:bCs/>
+          <w:sz w:val="28"/>
+          <w:szCs w:val="28"/>
+          <w:u w:val="single"/>
+        </w:rPr>
+        <w:t xml:space="preserve">обчислення </w:t>
+      </w:r>
+      <w:r>
+        <w:rPr>
+          <w:bCs/>
+          <w:sz w:val="28"/>
+          <w:szCs w:val="28"/>
+          <w:u w:val="single"/>
+          <w:lang w:val="en-US"/>
+        </w:rPr>
+        <w:t>c</w:t>
+      </w:r>
+      <w:r>
+        <w:rPr>
+          <w:bCs/>
+          <w:sz w:val="28"/>
+          <w:szCs w:val="28"/>
+          <w:u w:val="single"/>
+        </w:rPr>
+        <w:t xml:space="preserve">уми </w:t>
+      </w:r>
+      <w:r>
+        <w:rPr>
+          <w:bCs/>
+          <w:sz w:val="28"/>
+          <w:szCs w:val="28"/>
+          <w:u w:val="single"/>
+        </w:rPr>
+        <w:t>наступних членів послідовності з перевіркою другої умови</w:t>
+      </w:r>
+    </w:p>
+    <w:p>
+      <w:pPr>
+        <w:tabs>
+          <w:tab w:val="left" w:pos="1237"/>
+        </w:tabs>
+        <w:spacing w:line="360" w:lineRule="auto"/>
+        <w:jc w:val="both"/>
+        <w:rPr>
+          <w:b/>
+          <w:bCs/>
+          <w:sz w:val="28"/>
+          <w:szCs w:val="28"/>
+        </w:rPr>
+      </w:pPr>
+      <w:r>
+        <w:rPr>
+          <w:b/>
+          <w:bCs/>
+          <w:sz w:val="28"/>
+          <w:szCs w:val="28"/>
+        </w:rPr>
+        <w:t>к</w:t>
+      </w:r>
+      <w:r>
+        <w:rPr>
+          <w:b/>
+          <w:bCs/>
+          <w:sz w:val="28"/>
+          <w:szCs w:val="28"/>
+        </w:rPr>
+        <w:t>інець</w:t>
+      </w:r>
+    </w:p>
+    <w:p>
+      <w:pPr>
+        <w:tabs>
+          <w:tab w:val="left" w:pos="1237"/>
+        </w:tabs>
+        <w:spacing w:line="360" w:lineRule="auto"/>
+        <w:rPr>
+          <w:sz w:val="28"/>
+          <w:szCs w:val="28"/>
+        </w:rPr>
+      </w:pPr>
+    </w:p>
+    <w:p>
+      <w:pPr>
+        <w:tabs>
+          <w:tab w:val="left" w:pos="1237"/>
+        </w:tabs>
+        <w:spacing w:line="360" w:lineRule="auto"/>
+        <w:jc w:val="both"/>
+        <w:rPr>
+          <w:i/>
+          <w:sz w:val="28"/>
+          <w:szCs w:val="28"/>
+        </w:rPr>
+      </w:pPr>
+      <w:r>
+        <w:rPr>
+          <w:sz w:val="28"/>
+          <w:szCs w:val="28"/>
+        </w:rPr>
+        <w:t xml:space="preserve"> </w:t>
+      </w:r>
+      <w:r>
+        <w:rPr>
+          <w:i/>
+          <w:sz w:val="28"/>
+          <w:szCs w:val="28"/>
+        </w:rPr>
+        <w:t xml:space="preserve">Крок </w:t>
+      </w:r>
+      <w:r>
+        <w:rPr>
+          <w:i/>
+          <w:sz w:val="28"/>
+          <w:szCs w:val="28"/>
           <w:lang w:val="ru-RU"/>
         </w:rPr>
-      </w:pPr>
+        <w:t>3</w:t>
+      </w:r>
+    </w:p>
+    <w:p>
+      <w:pPr>
+        <w:tabs>
+          <w:tab w:val="left" w:pos="1237"/>
+        </w:tabs>
+        <w:spacing w:line="360" w:lineRule="auto"/>
+        <w:ind w:left="51"/>
+        <w:jc w:val="both"/>
+        <w:rPr>
+          <w:b/>
+          <w:bCs/>
+          <w:sz w:val="28"/>
+          <w:szCs w:val="28"/>
+        </w:rPr>
+      </w:pPr>
+      <w:r>
+        <w:rPr>
+          <w:b/>
+          <w:bCs/>
+          <w:sz w:val="28"/>
+          <w:szCs w:val="28"/>
+        </w:rPr>
+        <w:t>п</w:t>
+      </w:r>
+      <w:r>
+        <w:rPr>
+          <w:b/>
+          <w:bCs/>
+          <w:sz w:val="28"/>
+          <w:szCs w:val="28"/>
+        </w:rPr>
+        <w:t>очаток</w:t>
+      </w:r>
+    </w:p>
+    <w:p>
+      <w:pPr>
+        <w:tabs>
+          <w:tab w:val="left" w:pos="1237"/>
+        </w:tabs>
+        <w:spacing w:line="360" w:lineRule="auto"/>
+        <w:ind w:left="51"/>
+        <w:jc w:val="both"/>
+        <w:rPr>
+          <w:bCs/>
+          <w:sz w:val="28"/>
+          <w:szCs w:val="28"/>
+          <w:lang w:val="ru-RU"/>
+        </w:rPr>
+      </w:pPr>
+      <w:r>
+        <w:rPr>
+          <w:b/>
+          <w:bCs/>
+          <w:sz w:val="28"/>
+          <w:szCs w:val="28"/>
+        </w:rPr>
+        <w:t>-</w:t>
+      </w:r>
+      <w:r>
+        <w:rPr>
+          <w:bCs/>
+          <w:sz w:val="28"/>
+          <w:szCs w:val="28"/>
+        </w:rPr>
+        <w:t xml:space="preserve">введення </w:t>
+      </w:r>
+      <w:r>
+        <w:rPr>
+          <w:bCs/>
+          <w:sz w:val="28"/>
+          <w:szCs w:val="28"/>
+          <w:lang w:val="en-US"/>
+        </w:rPr>
+        <w:t>x</w:t>
+      </w:r>
+    </w:p>
+    <w:p>
+      <w:pPr>
+        <w:tabs>
+          <w:tab w:val="left" w:pos="1237"/>
+        </w:tabs>
+        <w:spacing w:line="360" w:lineRule="auto"/>
+        <w:ind w:left="51"/>
+        <w:jc w:val="both"/>
+        <w:rPr>
+          <w:bCs/>
+          <w:sz w:val="28"/>
+          <w:szCs w:val="28"/>
+          <w:lang w:val="ru-RU"/>
+        </w:rPr>
+      </w:pPr>
+      <w:r>
+        <w:rPr>
+          <w:b/>
+          <w:bCs/>
+          <w:sz w:val="28"/>
+          <w:szCs w:val="28"/>
+          <w:lang w:val="ru-RU"/>
+        </w:rPr>
+        <w:t>-</w:t>
+      </w:r>
+      <w:r>
+        <w:rPr>
+          <w:bCs/>
+          <w:sz w:val="28"/>
+          <w:szCs w:val="28"/>
+          <w:lang w:val="en-US"/>
+        </w:rPr>
+        <w:t>s</w:t>
+      </w:r>
+      <w:r>
+        <w:rPr>
+          <w:bCs/>
+          <w:sz w:val="28"/>
+          <w:szCs w:val="28"/>
+          <w:lang w:val="ru-RU"/>
+        </w:rPr>
+        <w:t xml:space="preserve">=0; </w:t>
+      </w:r>
+      <w:r>
+        <w:rPr>
+          <w:bCs/>
+          <w:sz w:val="28"/>
+          <w:szCs w:val="28"/>
+          <w:lang w:val="en-US"/>
+        </w:rPr>
+        <w:t>n</w:t>
+      </w:r>
+      <w:r>
+        <w:rPr>
+          <w:bCs/>
+          <w:sz w:val="28"/>
+          <w:szCs w:val="28"/>
+          <w:lang w:val="ru-RU"/>
+        </w:rPr>
+        <w:t>=1</w:t>
+      </w:r>
+    </w:p>
+    <w:p>
+      <w:pPr>
+        <w:tabs>
+          <w:tab w:val="left" w:pos="1237"/>
+        </w:tabs>
+        <w:spacing w:line="360" w:lineRule="auto"/>
+        <w:ind w:left="51"/>
+        <w:jc w:val="both"/>
+        <w:rPr>
+          <w:b/>
+          <w:bCs/>
+          <w:sz w:val="28"/>
+          <w:szCs w:val="28"/>
+        </w:rPr>
+      </w:pPr>
+      <w:r>
+        <w:rPr>
+          <w:b/>
+          <w:bCs/>
+          <w:sz w:val="28"/>
+          <w:szCs w:val="28"/>
+        </w:rPr>
+        <w:t>-</w:t>
+      </w:r>
       <w:r>
         <w:rPr>
           <w:b/>
@@ -3188,17 +3770,407 @@
           <w:sz w:val="28"/>
           <w:szCs w:val="28"/>
         </w:rPr>
+        <w:t xml:space="preserve"> </w:t>
+      </w:r>
+      <w:r>
+        <w:rPr>
+          <w:b/>
+          <w:bCs/>
+          <w:color w:val="943634" w:themeColor="accent2" w:themeShade="BF"/>
+          <w:sz w:val="28"/>
+          <w:szCs w:val="28"/>
+        </w:rPr>
+        <w:t xml:space="preserve">поки </w:t>
+      </w:r>
+      <w:r>
+        <w:rPr>
+          <w:bCs/>
+          <w:sz w:val="28"/>
+          <w:szCs w:val="28"/>
+          <w:lang w:val="en-US"/>
+        </w:rPr>
+        <w:t>n</w:t>
+      </w:r>
+      <w:r>
+        <w:rPr>
+          <w:bCs/>
+          <w:sz w:val="28"/>
+          <w:szCs w:val="28"/>
+          <w:lang w:val="ru-RU"/>
+        </w:rPr>
+        <w:t>&lt;=11</w:t>
+      </w:r>
+    </w:p>
+    <w:p>
+      <w:pPr>
+        <w:tabs>
+          <w:tab w:val="left" w:pos="1237"/>
+        </w:tabs>
+        <w:spacing w:line="360" w:lineRule="auto"/>
+        <w:ind w:left="51"/>
+        <w:jc w:val="both"/>
+        <w:rPr>
+          <w:bCs/>
+          <w:sz w:val="28"/>
+          <w:szCs w:val="28"/>
+        </w:rPr>
+      </w:pPr>
+      <w:r>
+        <w:rPr>
+          <w:bCs/>
+          <w:sz w:val="28"/>
+          <w:szCs w:val="28"/>
+        </w:rPr>
         <w:tab/>
       </w:r>
       <w:r>
         <w:rPr>
+          <w:bCs/>
+          <w:sz w:val="28"/>
+          <w:szCs w:val="28"/>
+        </w:rPr>
+        <w:t>а=</w:t>
+      </w:r>
+      <w:r>
+        <w:rPr>
+          <w:bCs/>
+          <w:sz w:val="28"/>
+          <w:szCs w:val="28"/>
+          <w:lang w:val="en-US"/>
+        </w:rPr>
+        <w:t>x</w:t>
+      </w:r>
+      <w:r>
+        <w:rPr>
+          <w:bCs/>
+          <w:sz w:val="28"/>
+          <w:szCs w:val="28"/>
+          <w:lang w:val="en-US"/>
+        </w:rPr>
+        <w:t>/(</w:t>
+      </w:r>
+      <w:r>
+        <w:rPr>
+          <w:bCs/>
+          <w:sz w:val="28"/>
+          <w:szCs w:val="28"/>
+          <w:lang w:val="en-US"/>
+        </w:rPr>
+        <w:t>sqrt</w:t>
+      </w:r>
+      <w:r>
+        <w:rPr>
+          <w:bCs/>
+          <w:sz w:val="28"/>
+          <w:szCs w:val="28"/>
+          <w:lang w:val="en-US"/>
+        </w:rPr>
+        <w:t>(</w:t>
+      </w:r>
+      <w:r>
+        <w:rPr>
+          <w:bCs/>
+          <w:sz w:val="28"/>
+          <w:szCs w:val="28"/>
+          <w:lang w:val="en-US"/>
+        </w:rPr>
+        <w:t>n</w:t>
+      </w:r>
+      <w:r>
+        <w:rPr>
+          <w:bCs/>
+          <w:sz w:val="28"/>
+          <w:szCs w:val="28"/>
+          <w:lang w:val="en-US"/>
+        </w:rPr>
+        <w:t>)*(</w:t>
+      </w:r>
+      <w:r>
+        <w:rPr>
+          <w:bCs/>
+          <w:sz w:val="28"/>
+          <w:szCs w:val="28"/>
+          <w:lang w:val="en-US"/>
+        </w:rPr>
+        <w:t>n</w:t>
+      </w:r>
+      <w:r>
+        <w:rPr>
+          <w:bCs/>
+          <w:sz w:val="28"/>
+          <w:szCs w:val="28"/>
+          <w:lang w:val="en-US"/>
+        </w:rPr>
+        <w:t>+</w:t>
+      </w:r>
+      <w:r>
+        <w:rPr>
+          <w:bCs/>
+          <w:sz w:val="28"/>
+          <w:szCs w:val="28"/>
+          <w:lang w:val="en-US"/>
+        </w:rPr>
+        <w:t>2</w:t>
+      </w:r>
+      <w:r>
+        <w:rPr>
+          <w:bCs/>
+          <w:sz w:val="28"/>
+          <w:szCs w:val="28"/>
+          <w:lang w:val="en-US"/>
+        </w:rPr>
+        <w:t>))</w:t>
+      </w:r>
+    </w:p>
+    <w:p>
+      <w:pPr>
+        <w:tabs>
+          <w:tab w:val="left" w:pos="1237"/>
+        </w:tabs>
+        <w:spacing w:line="360" w:lineRule="auto"/>
+        <w:ind w:left="51"/>
+        <w:jc w:val="both"/>
+        <w:rPr>
+          <w:bCs/>
+          <w:sz w:val="28"/>
+          <w:szCs w:val="28"/>
+          <w:lang w:val="en-US"/>
+        </w:rPr>
+      </w:pPr>
+      <w:r>
+        <w:rPr>
+          <w:bCs/>
+          <w:sz w:val="28"/>
+          <w:szCs w:val="28"/>
+        </w:rPr>
+        <w:tab/>
+      </w:r>
+      <w:r>
+        <w:rPr>
+          <w:bCs/>
+          <w:sz w:val="28"/>
+          <w:szCs w:val="28"/>
+          <w:lang w:val="en-US"/>
+        </w:rPr>
+        <w:t>s</w:t>
+      </w:r>
+      <w:r>
+        <w:rPr>
+          <w:bCs/>
+          <w:sz w:val="28"/>
+          <w:szCs w:val="28"/>
+          <w:lang w:val="en-US"/>
+        </w:rPr>
+        <w:t>=</w:t>
+      </w:r>
+      <w:proofErr w:type="spellStart"/>
+      <w:r>
+        <w:rPr>
+          <w:bCs/>
+          <w:sz w:val="28"/>
+          <w:szCs w:val="28"/>
+          <w:lang w:val="en-US"/>
+        </w:rPr>
+        <w:t>s</w:t>
+      </w:r>
+      <w:r>
+        <w:rPr>
+          <w:bCs/>
+          <w:sz w:val="28"/>
+          <w:szCs w:val="28"/>
+          <w:lang w:val="en-US"/>
+        </w:rPr>
+        <w:t>+</w:t>
+      </w:r>
+      <w:r>
+        <w:rPr>
+          <w:bCs/>
+          <w:sz w:val="28"/>
+          <w:szCs w:val="28"/>
+          <w:lang w:val="en-US"/>
+        </w:rPr>
+        <w:t>a</w:t>
+      </w:r>
+      <w:proofErr w:type="spellEnd"/>
+    </w:p>
+    <w:p>
+      <w:pPr>
+        <w:tabs>
+          <w:tab w:val="left" w:pos="1237"/>
+        </w:tabs>
+        <w:spacing w:line="360" w:lineRule="auto"/>
+        <w:ind w:left="51"/>
+        <w:jc w:val="both"/>
+        <w:rPr>
+          <w:bCs/>
+          <w:sz w:val="28"/>
+          <w:szCs w:val="28"/>
+          <w:lang w:val="ru-RU"/>
+        </w:rPr>
+      </w:pPr>
+      <w:r>
+        <w:rPr>
+          <w:bCs/>
+          <w:sz w:val="28"/>
+          <w:szCs w:val="28"/>
+          <w:lang w:val="en-US"/>
+        </w:rPr>
+        <w:tab/>
+      </w:r>
+      <w:r>
+        <w:rPr>
+          <w:bCs/>
+          <w:sz w:val="28"/>
+          <w:szCs w:val="28"/>
+          <w:lang w:val="en-US"/>
+        </w:rPr>
+        <w:t>n</w:t>
+      </w:r>
+      <w:r>
+        <w:rPr>
+          <w:bCs/>
+          <w:sz w:val="28"/>
+          <w:szCs w:val="28"/>
+          <w:lang w:val="ru-RU"/>
+        </w:rPr>
+        <w:t>=</w:t>
+      </w:r>
+      <w:r>
+        <w:rPr>
+          <w:bCs/>
+          <w:sz w:val="28"/>
+          <w:szCs w:val="28"/>
+          <w:lang w:val="en-US"/>
+        </w:rPr>
+        <w:t>n</w:t>
+      </w:r>
+      <w:r>
+        <w:rPr>
+          <w:bCs/>
+          <w:sz w:val="28"/>
+          <w:szCs w:val="28"/>
+          <w:lang w:val="ru-RU"/>
+        </w:rPr>
+        <w:t>+1</w:t>
+      </w:r>
+    </w:p>
+    <w:p>
+      <w:pPr>
+        <w:tabs>
+          <w:tab w:val="left" w:pos="1237"/>
+        </w:tabs>
+        <w:spacing w:line="360" w:lineRule="auto"/>
+        <w:ind w:left="51"/>
+        <w:jc w:val="both"/>
+        <w:rPr>
           <w:b/>
           <w:bCs/>
           <w:color w:val="943634" w:themeColor="accent2" w:themeShade="BF"/>
           <w:sz w:val="28"/>
           <w:szCs w:val="28"/>
         </w:rPr>
-        <w:t>повторити</w:t>
+      </w:pPr>
+      <w:r>
+        <w:rPr>
+          <w:b/>
+          <w:bCs/>
+          <w:color w:val="943634" w:themeColor="accent2" w:themeShade="BF"/>
+          <w:sz w:val="28"/>
+          <w:szCs w:val="28"/>
+        </w:rPr>
+        <w:t xml:space="preserve">все </w:t>
+      </w:r>
+      <w:r>
+        <w:rPr>
+          <w:b/>
+          <w:bCs/>
+          <w:color w:val="943634" w:themeColor="accent2" w:themeShade="BF"/>
+          <w:sz w:val="28"/>
+          <w:szCs w:val="28"/>
+        </w:rPr>
+        <w:t>поки</w:t>
+      </w:r>
+    </w:p>
+    <w:p>
+      <w:pPr>
+        <w:tabs>
+          <w:tab w:val="left" w:pos="1237"/>
+        </w:tabs>
+        <w:spacing w:line="360" w:lineRule="auto"/>
+        <w:jc w:val="both"/>
+        <w:rPr>
+          <w:b/>
+          <w:bCs/>
+          <w:sz w:val="28"/>
+          <w:szCs w:val="28"/>
+        </w:rPr>
+      </w:pPr>
+      <w:r>
+        <w:rPr>
+          <w:b/>
+          <w:bCs/>
+          <w:sz w:val="28"/>
+          <w:szCs w:val="28"/>
+          <w:lang w:val="ru-RU"/>
+        </w:rPr>
+        <w:t xml:space="preserve"> -</w:t>
+      </w:r>
+      <w:r>
+        <w:rPr>
+          <w:b/>
+          <w:bCs/>
+          <w:color w:val="E36C0A" w:themeColor="accent6" w:themeShade="BF"/>
+          <w:sz w:val="28"/>
+          <w:szCs w:val="28"/>
+        </w:rPr>
+        <w:t xml:space="preserve">поки </w:t>
+      </w:r>
+      <w:r>
+        <w:rPr>
+          <w:bCs/>
+          <w:sz w:val="28"/>
+          <w:szCs w:val="28"/>
+          <w:lang w:val="en-US"/>
+        </w:rPr>
+        <w:t>abs</w:t>
+      </w:r>
+      <w:r>
+        <w:rPr>
+          <w:bCs/>
+          <w:sz w:val="28"/>
+          <w:szCs w:val="28"/>
+          <w:lang w:val="ru-RU"/>
+        </w:rPr>
+        <w:t>(</w:t>
+      </w:r>
+      <w:r>
+        <w:rPr>
+          <w:bCs/>
+          <w:sz w:val="28"/>
+          <w:szCs w:val="28"/>
+          <w:lang w:val="en-US"/>
+        </w:rPr>
+        <w:t>a</w:t>
+      </w:r>
+      <w:proofErr w:type="gramStart"/>
+      <w:r>
+        <w:rPr>
+          <w:bCs/>
+          <w:sz w:val="28"/>
+          <w:szCs w:val="28"/>
+          <w:lang w:val="ru-RU"/>
+        </w:rPr>
+        <w:t>)&gt;=</w:t>
+      </w:r>
+      <w:proofErr w:type="gramEnd"/>
+      <w:r>
+        <w:rPr>
+          <w:bCs/>
+          <w:sz w:val="28"/>
+          <w:szCs w:val="28"/>
+          <w:lang w:val="ru-RU"/>
+        </w:rPr>
+        <w:t>0.0001</w:t>
       </w:r>
     </w:p>
     <w:p>
@@ -3210,16 +4182,20 @@
         <w:ind w:left="51"/>
         <w:jc w:val="both"/>
         <w:rPr>
-          <w:bCs/>
-          <w:sz w:val="28"/>
-          <w:szCs w:val="28"/>
-        </w:rPr>
-      </w:pPr>
-      <w:r>
-        <w:rPr>
-          <w:bCs/>
-          <w:sz w:val="28"/>
-          <w:szCs w:val="28"/>
+          <w:b/>
+          <w:bCs/>
+          <w:sz w:val="28"/>
+          <w:szCs w:val="28"/>
+          <w:lang w:val="en-US"/>
+        </w:rPr>
+      </w:pPr>
+      <w:r>
+        <w:rPr>
+          <w:b/>
+          <w:bCs/>
+          <w:sz w:val="28"/>
+          <w:szCs w:val="28"/>
+          <w:lang w:val="ru-RU"/>
         </w:rPr>
         <w:tab/>
       </w:r>
@@ -3229,6 +4205,118 @@
           <w:sz w:val="28"/>
           <w:szCs w:val="28"/>
         </w:rPr>
+        <w:t>а=</w:t>
+      </w:r>
+      <w:r>
+        <w:rPr>
+          <w:bCs/>
+          <w:sz w:val="28"/>
+          <w:szCs w:val="28"/>
+          <w:lang w:val="en-US"/>
+        </w:rPr>
+        <w:t>x</w:t>
+      </w:r>
+      <w:r>
+        <w:rPr>
+          <w:bCs/>
+          <w:sz w:val="28"/>
+          <w:szCs w:val="28"/>
+          <w:lang w:val="en-US"/>
+        </w:rPr>
+        <w:t>/(</w:t>
+      </w:r>
+      <w:r>
+        <w:rPr>
+          <w:bCs/>
+          <w:sz w:val="28"/>
+          <w:szCs w:val="28"/>
+          <w:lang w:val="en-US"/>
+        </w:rPr>
+        <w:t>sqrt</w:t>
+      </w:r>
+      <w:r>
+        <w:rPr>
+          <w:bCs/>
+          <w:sz w:val="28"/>
+          <w:szCs w:val="28"/>
+          <w:lang w:val="en-US"/>
+        </w:rPr>
+        <w:t>(</w:t>
+      </w:r>
+      <w:r>
+        <w:rPr>
+          <w:bCs/>
+          <w:sz w:val="28"/>
+          <w:szCs w:val="28"/>
+          <w:lang w:val="en-US"/>
+        </w:rPr>
+        <w:t>n</w:t>
+      </w:r>
+      <w:r>
+        <w:rPr>
+          <w:bCs/>
+          <w:sz w:val="28"/>
+          <w:szCs w:val="28"/>
+          <w:lang w:val="en-US"/>
+        </w:rPr>
+        <w:t>)*(</w:t>
+      </w:r>
+      <w:r>
+        <w:rPr>
+          <w:bCs/>
+          <w:sz w:val="28"/>
+          <w:szCs w:val="28"/>
+          <w:lang w:val="en-US"/>
+        </w:rPr>
+        <w:t>n</w:t>
+      </w:r>
+      <w:r>
+        <w:rPr>
+          <w:bCs/>
+          <w:sz w:val="28"/>
+          <w:szCs w:val="28"/>
+          <w:lang w:val="en-US"/>
+        </w:rPr>
+        <w:t>+</w:t>
+      </w:r>
+      <w:r>
+        <w:rPr>
+          <w:bCs/>
+          <w:sz w:val="28"/>
+          <w:szCs w:val="28"/>
+        </w:rPr>
+        <w:t>2</w:t>
+      </w:r>
+      <w:r>
+        <w:rPr>
+          <w:bCs/>
+          <w:sz w:val="28"/>
+          <w:szCs w:val="28"/>
+          <w:lang w:val="en-US"/>
+        </w:rPr>
+        <w:t>))</w:t>
+      </w:r>
+    </w:p>
+    <w:p>
+      <w:pPr>
+        <w:tabs>
+          <w:tab w:val="left" w:pos="1237"/>
+        </w:tabs>
+        <w:spacing w:line="360" w:lineRule="auto"/>
+        <w:jc w:val="both"/>
+        <w:rPr>
+          <w:bCs/>
+          <w:sz w:val="28"/>
+          <w:szCs w:val="28"/>
+          <w:lang w:val="en-US"/>
+        </w:rPr>
+      </w:pPr>
+      <w:r>
+        <w:rPr>
+          <w:bCs/>
+          <w:sz w:val="28"/>
+          <w:szCs w:val="28"/>
+        </w:rPr>
         <w:tab/>
       </w:r>
       <w:r>
@@ -3236,18 +4324,79 @@
           <w:bCs/>
           <w:sz w:val="28"/>
           <w:szCs w:val="28"/>
+          <w:lang w:val="en-US"/>
+        </w:rPr>
+        <w:t>s</w:t>
+      </w:r>
+      <w:r>
+        <w:rPr>
+          <w:bCs/>
+          <w:sz w:val="28"/>
+          <w:szCs w:val="28"/>
+          <w:lang w:val="en-US"/>
+        </w:rPr>
+        <w:t>=</w:t>
+      </w:r>
+      <w:proofErr w:type="spellStart"/>
+      <w:r>
+        <w:rPr>
+          <w:bCs/>
+          <w:sz w:val="28"/>
+          <w:szCs w:val="28"/>
+          <w:lang w:val="en-US"/>
+        </w:rPr>
+        <w:t>s</w:t>
+      </w:r>
+      <w:r>
+        <w:rPr>
+          <w:bCs/>
+          <w:sz w:val="28"/>
+          <w:szCs w:val="28"/>
+          <w:lang w:val="en-US"/>
+        </w:rPr>
+        <w:t>+</w:t>
+      </w:r>
+      <w:r>
+        <w:rPr>
+          <w:bCs/>
+          <w:sz w:val="28"/>
+          <w:szCs w:val="28"/>
+          <w:lang w:val="en-US"/>
+        </w:rPr>
+        <w:t>a</w:t>
+      </w:r>
+      <w:proofErr w:type="spellEnd"/>
+    </w:p>
+    <w:p>
+      <w:pPr>
+        <w:tabs>
+          <w:tab w:val="left" w:pos="1237"/>
+        </w:tabs>
+        <w:spacing w:line="360" w:lineRule="auto"/>
+        <w:jc w:val="both"/>
+        <w:rPr>
+          <w:bCs/>
+          <w:sz w:val="28"/>
+          <w:szCs w:val="28"/>
+          <w:lang w:val="ru-RU"/>
+        </w:rPr>
+      </w:pPr>
+      <w:r>
+        <w:rPr>
+          <w:bCs/>
+          <w:sz w:val="28"/>
+          <w:szCs w:val="28"/>
         </w:rPr>
         <w:tab/>
-        <w:t>а=</w:t>
-      </w:r>
-      <w:r>
-        <w:rPr>
-          <w:bCs/>
-          <w:sz w:val="28"/>
-          <w:szCs w:val="28"/>
-          <w:lang w:val="en-US"/>
-        </w:rPr>
-        <w:t>x</w:t>
+      </w:r>
+      <w:r>
+        <w:rPr>
+          <w:bCs/>
+          <w:sz w:val="28"/>
+          <w:szCs w:val="28"/>
+          <w:lang w:val="en-US"/>
+        </w:rPr>
+        <w:t>n</w:t>
       </w:r>
       <w:r>
         <w:rPr>
@@ -3256,16 +4405,16 @@
           <w:szCs w:val="28"/>
           <w:lang w:val="ru-RU"/>
         </w:rPr>
-        <w:t>/(</w:t>
-      </w:r>
-      <w:r>
-        <w:rPr>
-          <w:bCs/>
-          <w:sz w:val="28"/>
-          <w:szCs w:val="28"/>
-          <w:lang w:val="en-US"/>
-        </w:rPr>
-        <w:t>sqrt</w:t>
+        <w:t>=</w:t>
+      </w:r>
+      <w:r>
+        <w:rPr>
+          <w:bCs/>
+          <w:sz w:val="28"/>
+          <w:szCs w:val="28"/>
+          <w:lang w:val="en-US"/>
+        </w:rPr>
+        <w:t>n</w:t>
       </w:r>
       <w:r>
         <w:rPr>
@@ -3274,1027 +4423,34 @@
           <w:szCs w:val="28"/>
           <w:lang w:val="ru-RU"/>
         </w:rPr>
-        <w:t>(</w:t>
-      </w:r>
-      <w:r>
-        <w:rPr>
-          <w:bCs/>
-          <w:sz w:val="28"/>
-          <w:szCs w:val="28"/>
-          <w:lang w:val="en-US"/>
-        </w:rPr>
-        <w:t>n</w:t>
-      </w:r>
-      <w:r>
-        <w:rPr>
+        <w:t>+1</w:t>
+      </w:r>
+    </w:p>
+    <w:p>
+      <w:pPr>
+        <w:tabs>
+          <w:tab w:val="left" w:pos="1237"/>
+        </w:tabs>
+        <w:spacing w:line="360" w:lineRule="auto"/>
+        <w:jc w:val="both"/>
+        <w:rPr>
+          <w:b/>
           <w:bCs/>
           <w:sz w:val="28"/>
           <w:szCs w:val="28"/>
           <w:lang w:val="ru-RU"/>
         </w:rPr>
-        <w:t>)*(</w:t>
-      </w:r>
-      <w:r>
-        <w:rPr>
-          <w:bCs/>
-          <w:sz w:val="28"/>
-          <w:szCs w:val="28"/>
-          <w:lang w:val="en-US"/>
-        </w:rPr>
-        <w:t>n</w:t>
-      </w:r>
-      <w:r>
-        <w:rPr>
-          <w:bCs/>
+      </w:pPr>
+      <w:r>
+        <w:rPr>
+          <w:b/>
+          <w:bCs/>
+          <w:color w:val="E36C0A" w:themeColor="accent6" w:themeShade="BF"/>
           <w:sz w:val="28"/>
           <w:szCs w:val="28"/>
           <w:lang w:val="ru-RU"/>
         </w:rPr>
-        <w:t>+</w:t>
-      </w:r>
-      <w:r>
-        <w:rPr>
-          <w:bCs/>
-          <w:sz w:val="28"/>
-          <w:szCs w:val="28"/>
-          <w:lang w:val="ru-RU"/>
-        </w:rPr>
-        <w:t>2</w:t>
-      </w:r>
-      <w:r>
-        <w:rPr>
-          <w:bCs/>
-          <w:sz w:val="28"/>
-          <w:szCs w:val="28"/>
-          <w:lang w:val="ru-RU"/>
-        </w:rPr>
-        <w:t>))</w:t>
-      </w:r>
-    </w:p>
-    <w:p>
-      <w:pPr>
-        <w:tabs>
-          <w:tab w:val="left" w:pos="1237"/>
-        </w:tabs>
-        <w:spacing w:line="360" w:lineRule="auto"/>
-        <w:ind w:left="51"/>
-        <w:jc w:val="both"/>
-        <w:rPr>
-          <w:bCs/>
-          <w:sz w:val="28"/>
-          <w:szCs w:val="28"/>
-          <w:lang w:val="ru-RU"/>
-        </w:rPr>
-      </w:pPr>
-      <w:r>
-        <w:rPr>
-          <w:bCs/>
-          <w:sz w:val="28"/>
-          <w:szCs w:val="28"/>
-        </w:rPr>
-        <w:tab/>
-      </w:r>
-      <w:r>
-        <w:rPr>
-          <w:bCs/>
-          <w:sz w:val="28"/>
-          <w:szCs w:val="28"/>
-        </w:rPr>
-        <w:tab/>
-      </w:r>
-      <w:r>
-        <w:rPr>
-          <w:bCs/>
-          <w:sz w:val="28"/>
-          <w:szCs w:val="28"/>
-        </w:rPr>
-        <w:tab/>
-      </w:r>
-      <w:r>
-        <w:rPr>
-          <w:bCs/>
-          <w:sz w:val="28"/>
-          <w:szCs w:val="28"/>
-          <w:lang w:val="en-US"/>
-        </w:rPr>
-        <w:t>s</w:t>
-      </w:r>
-      <w:r>
-        <w:rPr>
-          <w:bCs/>
-          <w:sz w:val="28"/>
-          <w:szCs w:val="28"/>
-          <w:lang w:val="ru-RU"/>
-        </w:rPr>
-        <w:t>=</w:t>
-      </w:r>
-      <w:r>
-        <w:rPr>
-          <w:bCs/>
-          <w:sz w:val="28"/>
-          <w:szCs w:val="28"/>
-          <w:lang w:val="en-US"/>
-        </w:rPr>
-        <w:t>s</w:t>
-      </w:r>
-      <w:r>
-        <w:rPr>
-          <w:bCs/>
-          <w:sz w:val="28"/>
-          <w:szCs w:val="28"/>
-          <w:lang w:val="ru-RU"/>
-        </w:rPr>
-        <w:t>+</w:t>
-      </w:r>
-      <w:r>
-        <w:rPr>
-          <w:bCs/>
-          <w:sz w:val="28"/>
-          <w:szCs w:val="28"/>
-          <w:lang w:val="en-US"/>
-        </w:rPr>
-        <w:t>a</w:t>
-      </w:r>
-    </w:p>
-    <w:p>
-      <w:pPr>
-        <w:tabs>
-          <w:tab w:val="left" w:pos="1237"/>
-        </w:tabs>
-        <w:spacing w:line="360" w:lineRule="auto"/>
-        <w:ind w:left="51"/>
-        <w:jc w:val="both"/>
-        <w:rPr>
-          <w:bCs/>
-          <w:sz w:val="28"/>
-          <w:szCs w:val="28"/>
-          <w:lang w:val="ru-RU"/>
-        </w:rPr>
-      </w:pPr>
-      <w:r>
-        <w:rPr>
-          <w:bCs/>
-          <w:sz w:val="28"/>
-          <w:szCs w:val="28"/>
-          <w:lang w:val="ru-RU"/>
-        </w:rPr>
-        <w:tab/>
-      </w:r>
-      <w:r>
-        <w:rPr>
-          <w:bCs/>
-          <w:sz w:val="28"/>
-          <w:szCs w:val="28"/>
-          <w:lang w:val="ru-RU"/>
-        </w:rPr>
-        <w:tab/>
-      </w:r>
-      <w:r>
-        <w:rPr>
-          <w:bCs/>
-          <w:sz w:val="28"/>
-          <w:szCs w:val="28"/>
-          <w:lang w:val="ru-RU"/>
-        </w:rPr>
-        <w:tab/>
-      </w:r>
-      <w:r>
-        <w:rPr>
-          <w:bCs/>
-          <w:sz w:val="28"/>
-          <w:szCs w:val="28"/>
-          <w:lang w:val="en-US"/>
-        </w:rPr>
-        <w:t>n</w:t>
-      </w:r>
-      <w:r>
-        <w:rPr>
-          <w:bCs/>
-          <w:sz w:val="28"/>
-          <w:szCs w:val="28"/>
-          <w:lang w:val="ru-RU"/>
-        </w:rPr>
-        <w:t>=</w:t>
-      </w:r>
-      <w:r>
-        <w:rPr>
-          <w:bCs/>
-          <w:sz w:val="28"/>
-          <w:szCs w:val="28"/>
-          <w:lang w:val="en-US"/>
-        </w:rPr>
-        <w:t>n</w:t>
-      </w:r>
-      <w:r>
-        <w:rPr>
-          <w:bCs/>
-          <w:sz w:val="28"/>
-          <w:szCs w:val="28"/>
-          <w:lang w:val="ru-RU"/>
-        </w:rPr>
-        <w:t>+1</w:t>
-      </w:r>
-    </w:p>
-    <w:p>
-      <w:pPr>
-        <w:tabs>
-          <w:tab w:val="left" w:pos="1237"/>
-        </w:tabs>
-        <w:spacing w:line="360" w:lineRule="auto"/>
-        <w:ind w:left="51"/>
-        <w:jc w:val="both"/>
-        <w:rPr>
-          <w:b/>
-          <w:bCs/>
-          <w:color w:val="943634" w:themeColor="accent2" w:themeShade="BF"/>
-          <w:sz w:val="28"/>
-          <w:szCs w:val="28"/>
-        </w:rPr>
-      </w:pPr>
-      <w:r>
-        <w:rPr>
-          <w:b/>
-          <w:bCs/>
-          <w:color w:val="943634" w:themeColor="accent2" w:themeShade="BF"/>
-          <w:sz w:val="28"/>
-          <w:szCs w:val="28"/>
-        </w:rPr>
-        <w:tab/>
-      </w:r>
-      <w:r>
-        <w:rPr>
-          <w:b/>
-          <w:bCs/>
-          <w:color w:val="943634" w:themeColor="accent2" w:themeShade="BF"/>
-          <w:sz w:val="28"/>
-          <w:szCs w:val="28"/>
-        </w:rPr>
-        <w:t>все повторити</w:t>
-      </w:r>
-    </w:p>
-    <w:p>
-      <w:pPr>
-        <w:tabs>
-          <w:tab w:val="left" w:pos="1237"/>
-        </w:tabs>
-        <w:spacing w:line="360" w:lineRule="auto"/>
-        <w:ind w:left="51"/>
-        <w:jc w:val="both"/>
-        <w:rPr>
-          <w:bCs/>
-          <w:sz w:val="28"/>
-          <w:szCs w:val="28"/>
-          <w:u w:val="single"/>
-        </w:rPr>
-      </w:pPr>
-      <w:r>
-        <w:rPr>
-          <w:b/>
-          <w:bCs/>
-          <w:sz w:val="28"/>
-          <w:szCs w:val="28"/>
-          <w:u w:val="single"/>
-        </w:rPr>
-        <w:t>-</w:t>
-      </w:r>
-      <w:r>
-        <w:rPr>
-          <w:bCs/>
-          <w:sz w:val="28"/>
-          <w:szCs w:val="28"/>
-          <w:u w:val="single"/>
-        </w:rPr>
-        <w:t xml:space="preserve">обчислення </w:t>
-      </w:r>
-      <w:r>
-        <w:rPr>
-          <w:bCs/>
-          <w:sz w:val="28"/>
-          <w:szCs w:val="28"/>
-          <w:u w:val="single"/>
-          <w:lang w:val="en-US"/>
-        </w:rPr>
-        <w:t>c</w:t>
-      </w:r>
-      <w:r>
-        <w:rPr>
-          <w:bCs/>
-          <w:sz w:val="28"/>
-          <w:szCs w:val="28"/>
-          <w:u w:val="single"/>
-        </w:rPr>
-        <w:t xml:space="preserve">уми </w:t>
-      </w:r>
-      <w:r>
-        <w:rPr>
-          <w:bCs/>
-          <w:sz w:val="28"/>
-          <w:szCs w:val="28"/>
-          <w:u w:val="single"/>
-        </w:rPr>
-        <w:t>наступних членів послідовності з перевіркою другої умови</w:t>
-      </w:r>
-    </w:p>
-    <w:p>
-      <w:pPr>
-        <w:tabs>
-          <w:tab w:val="left" w:pos="1237"/>
-        </w:tabs>
-        <w:spacing w:line="360" w:lineRule="auto"/>
-        <w:jc w:val="both"/>
-        <w:rPr>
-          <w:b/>
-          <w:bCs/>
-          <w:sz w:val="28"/>
-          <w:szCs w:val="28"/>
-        </w:rPr>
-      </w:pPr>
-      <w:r>
-        <w:rPr>
-          <w:b/>
-          <w:bCs/>
-          <w:sz w:val="28"/>
-          <w:szCs w:val="28"/>
-        </w:rPr>
-        <w:t>к</w:t>
-      </w:r>
-      <w:r>
-        <w:rPr>
-          <w:b/>
-          <w:bCs/>
-          <w:sz w:val="28"/>
-          <w:szCs w:val="28"/>
-        </w:rPr>
-        <w:t>інець</w:t>
-      </w:r>
-    </w:p>
-    <w:p>
-      <w:pPr>
-        <w:tabs>
-          <w:tab w:val="left" w:pos="1237"/>
-        </w:tabs>
-        <w:spacing w:line="360" w:lineRule="auto"/>
-        <w:rPr>
-          <w:sz w:val="28"/>
-          <w:szCs w:val="28"/>
-        </w:rPr>
-      </w:pPr>
-    </w:p>
-    <w:p>
-      <w:pPr>
-        <w:tabs>
-          <w:tab w:val="left" w:pos="1237"/>
-        </w:tabs>
-        <w:spacing w:line="360" w:lineRule="auto"/>
-        <w:jc w:val="both"/>
-        <w:rPr>
-          <w:i/>
-          <w:sz w:val="28"/>
-          <w:szCs w:val="28"/>
-        </w:rPr>
-      </w:pPr>
-      <w:r>
-        <w:rPr>
-          <w:sz w:val="28"/>
-          <w:szCs w:val="28"/>
-        </w:rPr>
-        <w:t xml:space="preserve"> </w:t>
-      </w:r>
-      <w:r>
-        <w:rPr>
-          <w:i/>
-          <w:sz w:val="28"/>
-          <w:szCs w:val="28"/>
-        </w:rPr>
-        <w:t xml:space="preserve">Крок </w:t>
-      </w:r>
-      <w:r>
-        <w:rPr>
-          <w:i/>
-          <w:sz w:val="28"/>
-          <w:szCs w:val="28"/>
-          <w:lang w:val="ru-RU"/>
-        </w:rPr>
-        <w:t>3</w:t>
-      </w:r>
-    </w:p>
-    <w:p>
-      <w:pPr>
-        <w:tabs>
-          <w:tab w:val="left" w:pos="1237"/>
-        </w:tabs>
-        <w:spacing w:line="360" w:lineRule="auto"/>
-        <w:ind w:left="51"/>
-        <w:jc w:val="both"/>
-        <w:rPr>
-          <w:b/>
-          <w:bCs/>
-          <w:sz w:val="28"/>
-          <w:szCs w:val="28"/>
-        </w:rPr>
-      </w:pPr>
-      <w:r>
-        <w:rPr>
-          <w:b/>
-          <w:bCs/>
-          <w:sz w:val="28"/>
-          <w:szCs w:val="28"/>
-        </w:rPr>
-        <w:t>п</w:t>
-      </w:r>
-      <w:r>
-        <w:rPr>
-          <w:b/>
-          <w:bCs/>
-          <w:sz w:val="28"/>
-          <w:szCs w:val="28"/>
-        </w:rPr>
-        <w:t>очаток</w:t>
-      </w:r>
-    </w:p>
-    <w:p>
-      <w:pPr>
-        <w:tabs>
-          <w:tab w:val="left" w:pos="1237"/>
-        </w:tabs>
-        <w:spacing w:line="360" w:lineRule="auto"/>
-        <w:ind w:left="51"/>
-        <w:jc w:val="both"/>
-        <w:rPr>
-          <w:bCs/>
-          <w:sz w:val="28"/>
-          <w:szCs w:val="28"/>
-          <w:lang w:val="ru-RU"/>
-        </w:rPr>
-      </w:pPr>
-      <w:r>
-        <w:rPr>
-          <w:b/>
-          <w:bCs/>
-          <w:sz w:val="28"/>
-          <w:szCs w:val="28"/>
-        </w:rPr>
-        <w:t>-</w:t>
-      </w:r>
-      <w:r>
-        <w:rPr>
-          <w:bCs/>
-          <w:sz w:val="28"/>
-          <w:szCs w:val="28"/>
-        </w:rPr>
-        <w:t xml:space="preserve">введення </w:t>
-      </w:r>
-      <w:r>
-        <w:rPr>
-          <w:bCs/>
-          <w:sz w:val="28"/>
-          <w:szCs w:val="28"/>
-          <w:lang w:val="en-US"/>
-        </w:rPr>
-        <w:t>x</w:t>
-      </w:r>
-    </w:p>
-    <w:p>
-      <w:pPr>
-        <w:tabs>
-          <w:tab w:val="left" w:pos="1237"/>
-        </w:tabs>
-        <w:spacing w:line="360" w:lineRule="auto"/>
-        <w:ind w:left="51"/>
-        <w:jc w:val="both"/>
-        <w:rPr>
-          <w:bCs/>
-          <w:sz w:val="28"/>
-          <w:szCs w:val="28"/>
-          <w:lang w:val="ru-RU"/>
-        </w:rPr>
-      </w:pPr>
-      <w:r>
-        <w:rPr>
-          <w:b/>
-          <w:bCs/>
-          <w:sz w:val="28"/>
-          <w:szCs w:val="28"/>
-          <w:lang w:val="ru-RU"/>
-        </w:rPr>
-        <w:t>-</w:t>
-      </w:r>
-      <w:r>
-        <w:rPr>
-          <w:bCs/>
-          <w:sz w:val="28"/>
-          <w:szCs w:val="28"/>
-          <w:lang w:val="en-US"/>
-        </w:rPr>
-        <w:t>s</w:t>
-      </w:r>
-      <w:r>
-        <w:rPr>
-          <w:bCs/>
-          <w:sz w:val="28"/>
-          <w:szCs w:val="28"/>
-          <w:lang w:val="ru-RU"/>
-        </w:rPr>
-        <w:t xml:space="preserve">=0; </w:t>
-      </w:r>
-      <w:r>
-        <w:rPr>
-          <w:bCs/>
-          <w:sz w:val="28"/>
-          <w:szCs w:val="28"/>
-          <w:lang w:val="en-US"/>
-        </w:rPr>
-        <w:t>n</w:t>
-      </w:r>
-      <w:r>
-        <w:rPr>
-          <w:bCs/>
-          <w:sz w:val="28"/>
-          <w:szCs w:val="28"/>
-          <w:lang w:val="ru-RU"/>
-        </w:rPr>
-        <w:t>=1</w:t>
-      </w:r>
-    </w:p>
-    <w:p>
-      <w:pPr>
-        <w:tabs>
-          <w:tab w:val="left" w:pos="1237"/>
-        </w:tabs>
-        <w:spacing w:line="360" w:lineRule="auto"/>
-        <w:ind w:left="51"/>
-        <w:jc w:val="both"/>
-        <w:rPr>
-          <w:b/>
-          <w:bCs/>
-          <w:sz w:val="28"/>
-          <w:szCs w:val="28"/>
-        </w:rPr>
-      </w:pPr>
-      <w:r>
-        <w:rPr>
-          <w:b/>
-          <w:bCs/>
-          <w:sz w:val="28"/>
-          <w:szCs w:val="28"/>
-        </w:rPr>
-        <w:t>-</w:t>
-      </w:r>
-      <w:r>
-        <w:rPr>
-          <w:b/>
-          <w:bCs/>
-          <w:color w:val="943634" w:themeColor="accent2" w:themeShade="BF"/>
-          <w:sz w:val="28"/>
-          <w:szCs w:val="28"/>
-        </w:rPr>
-        <w:t xml:space="preserve"> </w:t>
-      </w:r>
-      <w:r>
-        <w:rPr>
-          <w:b/>
-          <w:bCs/>
-          <w:color w:val="943634" w:themeColor="accent2" w:themeShade="BF"/>
-          <w:sz w:val="28"/>
-          <w:szCs w:val="28"/>
-        </w:rPr>
-        <w:t xml:space="preserve">поки </w:t>
-      </w:r>
-      <w:r>
-        <w:rPr>
-          <w:bCs/>
-          <w:sz w:val="28"/>
-          <w:szCs w:val="28"/>
-          <w:lang w:val="en-US"/>
-        </w:rPr>
-        <w:t>n</w:t>
-      </w:r>
-      <w:r>
-        <w:rPr>
-          <w:bCs/>
-          <w:sz w:val="28"/>
-          <w:szCs w:val="28"/>
-          <w:lang w:val="ru-RU"/>
-        </w:rPr>
-        <w:t>&lt;=11</w:t>
-      </w:r>
-    </w:p>
-    <w:p>
-      <w:pPr>
-        <w:tabs>
-          <w:tab w:val="left" w:pos="1237"/>
-        </w:tabs>
-        <w:spacing w:line="360" w:lineRule="auto"/>
-        <w:ind w:left="51"/>
-        <w:jc w:val="both"/>
-        <w:rPr>
-          <w:bCs/>
-          <w:color w:val="943634" w:themeColor="accent2" w:themeShade="BF"/>
-          <w:sz w:val="28"/>
-          <w:szCs w:val="28"/>
-          <w:lang w:val="ru-RU"/>
-        </w:rPr>
-      </w:pPr>
-      <w:r>
-        <w:rPr>
-          <w:b/>
-          <w:bCs/>
-          <w:color w:val="943634" w:themeColor="accent2" w:themeShade="BF"/>
-          <w:sz w:val="28"/>
-          <w:szCs w:val="28"/>
-        </w:rPr>
-        <w:tab/>
-      </w:r>
-      <w:r>
-        <w:rPr>
-          <w:b/>
-          <w:bCs/>
-          <w:color w:val="943634" w:themeColor="accent2" w:themeShade="BF"/>
-          <w:sz w:val="28"/>
-          <w:szCs w:val="28"/>
-        </w:rPr>
-        <w:t>повторити</w:t>
-      </w:r>
-    </w:p>
-    <w:p>
-      <w:pPr>
-        <w:tabs>
-          <w:tab w:val="left" w:pos="1237"/>
-        </w:tabs>
-        <w:spacing w:line="360" w:lineRule="auto"/>
-        <w:ind w:left="51"/>
-        <w:jc w:val="both"/>
-        <w:rPr>
-          <w:bCs/>
-          <w:sz w:val="28"/>
-          <w:szCs w:val="28"/>
-        </w:rPr>
-      </w:pPr>
-      <w:r>
-        <w:rPr>
-          <w:bCs/>
-          <w:sz w:val="28"/>
-          <w:szCs w:val="28"/>
-        </w:rPr>
-        <w:tab/>
-      </w:r>
-      <w:r>
-        <w:rPr>
-          <w:bCs/>
-          <w:sz w:val="28"/>
-          <w:szCs w:val="28"/>
-        </w:rPr>
-        <w:tab/>
-      </w:r>
-      <w:r>
-        <w:rPr>
-          <w:bCs/>
-          <w:sz w:val="28"/>
-          <w:szCs w:val="28"/>
-        </w:rPr>
-        <w:tab/>
-      </w:r>
-      <w:r>
-        <w:rPr>
-          <w:bCs/>
-          <w:sz w:val="28"/>
-          <w:szCs w:val="28"/>
-        </w:rPr>
-        <w:tab/>
-        <w:t>а=</w:t>
-      </w:r>
-      <w:r>
-        <w:rPr>
-          <w:bCs/>
-          <w:sz w:val="28"/>
-          <w:szCs w:val="28"/>
-          <w:lang w:val="en-US"/>
-        </w:rPr>
-        <w:t>x</w:t>
-      </w:r>
-      <w:r>
-        <w:rPr>
-          <w:bCs/>
-          <w:sz w:val="28"/>
-          <w:szCs w:val="28"/>
-          <w:lang w:val="ru-RU"/>
-        </w:rPr>
-        <w:t>/(</w:t>
-      </w:r>
-      <w:r>
-        <w:rPr>
-          <w:bCs/>
-          <w:sz w:val="28"/>
-          <w:szCs w:val="28"/>
-          <w:lang w:val="en-US"/>
-        </w:rPr>
-        <w:t>sqrt</w:t>
-      </w:r>
-      <w:r>
-        <w:rPr>
-          <w:bCs/>
-          <w:sz w:val="28"/>
-          <w:szCs w:val="28"/>
-          <w:lang w:val="ru-RU"/>
-        </w:rPr>
-        <w:t>(</w:t>
-      </w:r>
-      <w:r>
-        <w:rPr>
-          <w:bCs/>
-          <w:sz w:val="28"/>
-          <w:szCs w:val="28"/>
-          <w:lang w:val="en-US"/>
-        </w:rPr>
-        <w:t>n</w:t>
-      </w:r>
-      <w:r>
-        <w:rPr>
-          <w:bCs/>
-          <w:sz w:val="28"/>
-          <w:szCs w:val="28"/>
-          <w:lang w:val="ru-RU"/>
-        </w:rPr>
-        <w:t>)*(</w:t>
-      </w:r>
-      <w:r>
-        <w:rPr>
-          <w:bCs/>
-          <w:sz w:val="28"/>
-          <w:szCs w:val="28"/>
-          <w:lang w:val="en-US"/>
-        </w:rPr>
-        <w:t>n</w:t>
-      </w:r>
-      <w:r>
-        <w:rPr>
-          <w:bCs/>
-          <w:sz w:val="28"/>
-          <w:szCs w:val="28"/>
-          <w:lang w:val="ru-RU"/>
-        </w:rPr>
-        <w:t>+</w:t>
-      </w:r>
-      <w:r>
-        <w:rPr>
-          <w:bCs/>
-          <w:sz w:val="28"/>
-          <w:szCs w:val="28"/>
-          <w:lang w:val="ru-RU"/>
-        </w:rPr>
-        <w:t>2</w:t>
-      </w:r>
-      <w:r>
-        <w:rPr>
-          <w:bCs/>
-          <w:sz w:val="28"/>
-          <w:szCs w:val="28"/>
-          <w:lang w:val="ru-RU"/>
-        </w:rPr>
-        <w:t>))</w:t>
-      </w:r>
-    </w:p>
-    <w:p>
-      <w:pPr>
-        <w:tabs>
-          <w:tab w:val="left" w:pos="1237"/>
-        </w:tabs>
-        <w:spacing w:line="360" w:lineRule="auto"/>
-        <w:ind w:left="51"/>
-        <w:jc w:val="both"/>
-        <w:rPr>
-          <w:bCs/>
-          <w:sz w:val="28"/>
-          <w:szCs w:val="28"/>
-          <w:lang w:val="ru-RU"/>
-        </w:rPr>
-      </w:pPr>
-      <w:r>
-        <w:rPr>
-          <w:bCs/>
-          <w:sz w:val="28"/>
-          <w:szCs w:val="28"/>
-        </w:rPr>
-        <w:tab/>
-      </w:r>
-      <w:r>
-        <w:rPr>
-          <w:bCs/>
-          <w:sz w:val="28"/>
-          <w:szCs w:val="28"/>
-        </w:rPr>
-        <w:tab/>
-      </w:r>
-      <w:r>
-        <w:rPr>
-          <w:bCs/>
-          <w:sz w:val="28"/>
-          <w:szCs w:val="28"/>
-        </w:rPr>
-        <w:tab/>
-      </w:r>
-      <w:r>
-        <w:rPr>
-          <w:bCs/>
-          <w:sz w:val="28"/>
-          <w:szCs w:val="28"/>
-        </w:rPr>
-        <w:tab/>
-      </w:r>
-      <w:r>
-        <w:rPr>
-          <w:bCs/>
-          <w:sz w:val="28"/>
-          <w:szCs w:val="28"/>
-          <w:lang w:val="en-US"/>
-        </w:rPr>
-        <w:t>s</w:t>
-      </w:r>
-      <w:r>
-        <w:rPr>
-          <w:bCs/>
-          <w:sz w:val="28"/>
-          <w:szCs w:val="28"/>
-          <w:lang w:val="ru-RU"/>
-        </w:rPr>
-        <w:t>=</w:t>
-      </w:r>
-      <w:r>
-        <w:rPr>
-          <w:bCs/>
-          <w:sz w:val="28"/>
-          <w:szCs w:val="28"/>
-          <w:lang w:val="en-US"/>
-        </w:rPr>
-        <w:t>s</w:t>
-      </w:r>
-      <w:r>
-        <w:rPr>
-          <w:bCs/>
-          <w:sz w:val="28"/>
-          <w:szCs w:val="28"/>
-          <w:lang w:val="ru-RU"/>
-        </w:rPr>
-        <w:t>+</w:t>
-      </w:r>
-      <w:r>
-        <w:rPr>
-          <w:bCs/>
-          <w:sz w:val="28"/>
-          <w:szCs w:val="28"/>
-          <w:lang w:val="en-US"/>
-        </w:rPr>
-        <w:t>a</w:t>
-      </w:r>
-    </w:p>
-    <w:p>
-      <w:pPr>
-        <w:tabs>
-          <w:tab w:val="left" w:pos="1237"/>
-        </w:tabs>
-        <w:spacing w:line="360" w:lineRule="auto"/>
-        <w:ind w:left="51"/>
-        <w:jc w:val="both"/>
-        <w:rPr>
-          <w:bCs/>
-          <w:sz w:val="28"/>
-          <w:szCs w:val="28"/>
-          <w:lang w:val="ru-RU"/>
-        </w:rPr>
-      </w:pPr>
-      <w:r>
-        <w:rPr>
-          <w:bCs/>
-          <w:sz w:val="28"/>
-          <w:szCs w:val="28"/>
-          <w:lang w:val="ru-RU"/>
-        </w:rPr>
-        <w:tab/>
-      </w:r>
-      <w:r>
-        <w:rPr>
-          <w:bCs/>
-          <w:sz w:val="28"/>
-          <w:szCs w:val="28"/>
-          <w:lang w:val="ru-RU"/>
-        </w:rPr>
-        <w:tab/>
-      </w:r>
-      <w:r>
-        <w:rPr>
-          <w:bCs/>
-          <w:sz w:val="28"/>
-          <w:szCs w:val="28"/>
-          <w:lang w:val="ru-RU"/>
-        </w:rPr>
-        <w:tab/>
-      </w:r>
-      <w:r>
-        <w:rPr>
-          <w:bCs/>
-          <w:sz w:val="28"/>
-          <w:szCs w:val="28"/>
-          <w:lang w:val="ru-RU"/>
-        </w:rPr>
-        <w:tab/>
-      </w:r>
-      <w:r>
-        <w:rPr>
-          <w:bCs/>
-          <w:sz w:val="28"/>
-          <w:szCs w:val="28"/>
-          <w:lang w:val="en-US"/>
-        </w:rPr>
-        <w:t>n</w:t>
-      </w:r>
-      <w:r>
-        <w:rPr>
-          <w:bCs/>
-          <w:sz w:val="28"/>
-          <w:szCs w:val="28"/>
-          <w:lang w:val="ru-RU"/>
-        </w:rPr>
-        <w:t>=</w:t>
-      </w:r>
-      <w:r>
-        <w:rPr>
-          <w:bCs/>
-          <w:sz w:val="28"/>
-          <w:szCs w:val="28"/>
-          <w:lang w:val="en-US"/>
-        </w:rPr>
-        <w:t>n</w:t>
-      </w:r>
-      <w:r>
-        <w:rPr>
-          <w:bCs/>
-          <w:sz w:val="28"/>
-          <w:szCs w:val="28"/>
-          <w:lang w:val="ru-RU"/>
-        </w:rPr>
-        <w:t>+1</w:t>
-      </w:r>
-    </w:p>
-    <w:p>
-      <w:pPr>
-        <w:tabs>
-          <w:tab w:val="left" w:pos="1237"/>
-        </w:tabs>
-        <w:spacing w:line="360" w:lineRule="auto"/>
-        <w:ind w:left="51"/>
-        <w:jc w:val="both"/>
-        <w:rPr>
-          <w:b/>
-          <w:bCs/>
-          <w:color w:val="943634" w:themeColor="accent2" w:themeShade="BF"/>
-          <w:sz w:val="28"/>
-          <w:szCs w:val="28"/>
-        </w:rPr>
-      </w:pPr>
-      <w:r>
-        <w:rPr>
-          <w:b/>
-          <w:bCs/>
-          <w:color w:val="943634" w:themeColor="accent2" w:themeShade="BF"/>
-          <w:sz w:val="28"/>
-          <w:szCs w:val="28"/>
-        </w:rPr>
-        <w:tab/>
-      </w:r>
-      <w:r>
-        <w:rPr>
-          <w:b/>
-          <w:bCs/>
-          <w:color w:val="943634" w:themeColor="accent2" w:themeShade="BF"/>
-          <w:sz w:val="28"/>
-          <w:szCs w:val="28"/>
-        </w:rPr>
-        <w:t>все повторити</w:t>
-      </w:r>
-    </w:p>
-    <w:p>
-      <w:pPr>
-        <w:tabs>
-          <w:tab w:val="left" w:pos="1237"/>
-        </w:tabs>
-        <w:spacing w:line="360" w:lineRule="auto"/>
-        <w:jc w:val="both"/>
-        <w:rPr>
-          <w:b/>
-          <w:bCs/>
-          <w:sz w:val="28"/>
-          <w:szCs w:val="28"/>
-        </w:rPr>
-      </w:pPr>
-      <w:r>
-        <w:rPr>
-          <w:b/>
-          <w:bCs/>
-          <w:sz w:val="28"/>
-          <w:szCs w:val="28"/>
-          <w:lang w:val="ru-RU"/>
-        </w:rPr>
-        <w:t xml:space="preserve"> -</w:t>
+        <w:t xml:space="preserve">все </w:t>
       </w:r>
       <w:r>
         <w:rPr>
@@ -4304,474 +4460,7 @@
           <w:sz w:val="28"/>
           <w:szCs w:val="28"/>
         </w:rPr>
-        <w:t xml:space="preserve">поки </w:t>
-      </w:r>
-      <w:r>
-        <w:rPr>
-          <w:bCs/>
-          <w:sz w:val="28"/>
-          <w:szCs w:val="28"/>
-          <w:lang w:val="en-US"/>
-        </w:rPr>
-        <w:t>abs</w:t>
-      </w:r>
-      <w:r>
-        <w:rPr>
-          <w:bCs/>
-          <w:sz w:val="28"/>
-          <w:szCs w:val="28"/>
-          <w:lang w:val="ru-RU"/>
-        </w:rPr>
-        <w:t>(</w:t>
-      </w:r>
-      <w:r>
-        <w:rPr>
-          <w:bCs/>
-          <w:sz w:val="28"/>
-          <w:szCs w:val="28"/>
-          <w:lang w:val="en-US"/>
-        </w:rPr>
-        <w:t>a</w:t>
-      </w:r>
-      <w:r>
-        <w:rPr>
-          <w:bCs/>
-          <w:sz w:val="28"/>
-          <w:szCs w:val="28"/>
-          <w:lang w:val="ru-RU"/>
-        </w:rPr>
-        <w:t>)&gt;=0.0001</w:t>
-      </w:r>
-    </w:p>
-    <w:p>
-      <w:pPr>
-        <w:tabs>
-          <w:tab w:val="left" w:pos="1237"/>
-        </w:tabs>
-        <w:spacing w:line="360" w:lineRule="auto"/>
-        <w:jc w:val="both"/>
-        <w:rPr>
-          <w:b/>
-          <w:bCs/>
-          <w:sz w:val="28"/>
-          <w:szCs w:val="28"/>
-          <w:lang w:val="ru-RU"/>
-        </w:rPr>
-      </w:pPr>
-      <w:r>
-        <w:rPr>
-          <w:b/>
-          <w:bCs/>
-          <w:sz w:val="28"/>
-          <w:szCs w:val="28"/>
-        </w:rPr>
-        <w:tab/>
-      </w:r>
-      <w:r>
-        <w:rPr>
-          <w:b/>
-          <w:bCs/>
-          <w:color w:val="E36C0A" w:themeColor="accent6" w:themeShade="BF"/>
-          <w:sz w:val="28"/>
-          <w:szCs w:val="28"/>
-          <w:lang w:val="ru-RU"/>
-        </w:rPr>
-        <w:t>повторити</w:t>
-      </w:r>
-    </w:p>
-    <w:p>
-      <w:pPr>
-        <w:tabs>
-          <w:tab w:val="left" w:pos="1237"/>
-        </w:tabs>
-        <w:spacing w:line="360" w:lineRule="auto"/>
-        <w:ind w:left="51"/>
-        <w:jc w:val="both"/>
-        <w:rPr>
-          <w:b/>
-          <w:bCs/>
-          <w:sz w:val="28"/>
-          <w:szCs w:val="28"/>
-          <w:lang w:val="ru-RU"/>
-        </w:rPr>
-      </w:pPr>
-      <w:r>
-        <w:rPr>
-          <w:b/>
-          <w:bCs/>
-          <w:sz w:val="28"/>
-          <w:szCs w:val="28"/>
-          <w:lang w:val="ru-RU"/>
-        </w:rPr>
-        <w:tab/>
-      </w:r>
-      <w:r>
-        <w:rPr>
-          <w:b/>
-          <w:bCs/>
-          <w:sz w:val="28"/>
-          <w:szCs w:val="28"/>
-          <w:lang w:val="ru-RU"/>
-        </w:rPr>
-        <w:tab/>
-      </w:r>
-      <w:r>
-        <w:rPr>
-          <w:b/>
-          <w:bCs/>
-          <w:sz w:val="28"/>
-          <w:szCs w:val="28"/>
-          <w:lang w:val="ru-RU"/>
-        </w:rPr>
-        <w:tab/>
-      </w:r>
-      <w:r>
-        <w:rPr>
-          <w:b/>
-          <w:bCs/>
-          <w:sz w:val="28"/>
-          <w:szCs w:val="28"/>
-          <w:lang w:val="ru-RU"/>
-        </w:rPr>
-        <w:tab/>
-      </w:r>
-      <w:r>
-        <w:rPr>
-          <w:bCs/>
-          <w:sz w:val="28"/>
-          <w:szCs w:val="28"/>
-        </w:rPr>
-        <w:t>а=</w:t>
-      </w:r>
-      <w:r>
-        <w:rPr>
-          <w:bCs/>
-          <w:sz w:val="28"/>
-          <w:szCs w:val="28"/>
-          <w:lang w:val="en-US"/>
-        </w:rPr>
-        <w:t>x</w:t>
-      </w:r>
-      <w:r>
-        <w:rPr>
-          <w:bCs/>
-          <w:sz w:val="28"/>
-          <w:szCs w:val="28"/>
-          <w:lang w:val="ru-RU"/>
-        </w:rPr>
-        <w:t>/(</w:t>
-      </w:r>
-      <w:r>
-        <w:rPr>
-          <w:bCs/>
-          <w:sz w:val="28"/>
-          <w:szCs w:val="28"/>
-          <w:lang w:val="en-US"/>
-        </w:rPr>
-        <w:t>sqrt</w:t>
-      </w:r>
-      <w:r>
-        <w:rPr>
-          <w:bCs/>
-          <w:sz w:val="28"/>
-          <w:szCs w:val="28"/>
-          <w:lang w:val="ru-RU"/>
-        </w:rPr>
-        <w:t>(</w:t>
-      </w:r>
-      <w:r>
-        <w:rPr>
-          <w:bCs/>
-          <w:sz w:val="28"/>
-          <w:szCs w:val="28"/>
-          <w:lang w:val="en-US"/>
-        </w:rPr>
-        <w:t>n</w:t>
-      </w:r>
-      <w:r>
-        <w:rPr>
-          <w:bCs/>
-          <w:sz w:val="28"/>
-          <w:szCs w:val="28"/>
-          <w:lang w:val="ru-RU"/>
-        </w:rPr>
-        <w:t>)*(</w:t>
-      </w:r>
-      <w:r>
-        <w:rPr>
-          <w:bCs/>
-          <w:sz w:val="28"/>
-          <w:szCs w:val="28"/>
-          <w:lang w:val="en-US"/>
-        </w:rPr>
-        <w:t>n</w:t>
-      </w:r>
-      <w:r>
-        <w:rPr>
-          <w:bCs/>
-          <w:sz w:val="28"/>
-          <w:szCs w:val="28"/>
-          <w:lang w:val="ru-RU"/>
-        </w:rPr>
-        <w:t>+</w:t>
-      </w:r>
-      <w:r>
-        <w:rPr>
-          <w:bCs/>
-          <w:sz w:val="28"/>
-          <w:szCs w:val="28"/>
-        </w:rPr>
-        <w:t>2</w:t>
-      </w:r>
-      <w:r>
-        <w:rPr>
-          <w:bCs/>
-          <w:sz w:val="28"/>
-          <w:szCs w:val="28"/>
-          <w:lang w:val="ru-RU"/>
-        </w:rPr>
-        <w:t>))</w:t>
-      </w:r>
-    </w:p>
-    <w:p>
-      <w:pPr>
-        <w:tabs>
-          <w:tab w:val="left" w:pos="1237"/>
-        </w:tabs>
-        <w:spacing w:line="360" w:lineRule="auto"/>
-        <w:jc w:val="both"/>
-        <w:rPr>
-          <w:bCs/>
-          <w:sz w:val="28"/>
-          <w:szCs w:val="28"/>
-          <w:lang w:val="ru-RU"/>
-        </w:rPr>
-      </w:pPr>
-      <w:r>
-        <w:rPr>
-          <w:bCs/>
-          <w:sz w:val="28"/>
-          <w:szCs w:val="28"/>
-        </w:rPr>
-        <w:tab/>
-      </w:r>
-      <w:r>
-        <w:rPr>
-          <w:bCs/>
-          <w:sz w:val="28"/>
-          <w:szCs w:val="28"/>
-        </w:rPr>
-        <w:tab/>
-      </w:r>
-      <w:r>
-        <w:rPr>
-          <w:bCs/>
-          <w:sz w:val="28"/>
-          <w:szCs w:val="28"/>
-        </w:rPr>
-        <w:tab/>
-      </w:r>
-      <w:r>
-        <w:rPr>
-          <w:bCs/>
-          <w:sz w:val="28"/>
-          <w:szCs w:val="28"/>
-        </w:rPr>
-        <w:tab/>
-      </w:r>
-      <w:r>
-        <w:rPr>
-          <w:bCs/>
-          <w:sz w:val="28"/>
-          <w:szCs w:val="28"/>
-          <w:lang w:val="en-US"/>
-        </w:rPr>
-        <w:t>s</w:t>
-      </w:r>
-      <w:r>
-        <w:rPr>
-          <w:bCs/>
-          <w:sz w:val="28"/>
-          <w:szCs w:val="28"/>
-          <w:lang w:val="ru-RU"/>
-        </w:rPr>
-        <w:t>=</w:t>
-      </w:r>
-      <w:r>
-        <w:rPr>
-          <w:bCs/>
-          <w:sz w:val="28"/>
-          <w:szCs w:val="28"/>
-          <w:lang w:val="en-US"/>
-        </w:rPr>
-        <w:t>s</w:t>
-      </w:r>
-      <w:r>
-        <w:rPr>
-          <w:bCs/>
-          <w:sz w:val="28"/>
-          <w:szCs w:val="28"/>
-          <w:lang w:val="ru-RU"/>
-        </w:rPr>
-        <w:t>+</w:t>
-      </w:r>
-      <w:r>
-        <w:rPr>
-          <w:bCs/>
-          <w:sz w:val="28"/>
-          <w:szCs w:val="28"/>
-          <w:lang w:val="en-US"/>
-        </w:rPr>
-        <w:t>a</w:t>
-      </w:r>
-    </w:p>
-    <w:p>
-      <w:pPr>
-        <w:tabs>
-          <w:tab w:val="left" w:pos="1237"/>
-        </w:tabs>
-        <w:spacing w:line="360" w:lineRule="auto"/>
-        <w:jc w:val="both"/>
-        <w:rPr>
-          <w:bCs/>
-          <w:sz w:val="28"/>
-          <w:szCs w:val="28"/>
-          <w:lang w:val="ru-RU"/>
-        </w:rPr>
-      </w:pPr>
-      <w:r>
-        <w:rPr>
-          <w:bCs/>
-          <w:sz w:val="28"/>
-          <w:szCs w:val="28"/>
-        </w:rPr>
-        <w:tab/>
-      </w:r>
-      <w:r>
-        <w:rPr>
-          <w:bCs/>
-          <w:sz w:val="28"/>
-          <w:szCs w:val="28"/>
-        </w:rPr>
-        <w:tab/>
-      </w:r>
-      <w:r>
-        <w:rPr>
-          <w:bCs/>
-          <w:sz w:val="28"/>
-          <w:szCs w:val="28"/>
-        </w:rPr>
-        <w:tab/>
-      </w:r>
-      <w:r>
-        <w:rPr>
-          <w:bCs/>
-          <w:sz w:val="28"/>
-          <w:szCs w:val="28"/>
-        </w:rPr>
-        <w:tab/>
-      </w:r>
-      <w:r>
-        <w:rPr>
-          <w:bCs/>
-          <w:sz w:val="28"/>
-          <w:szCs w:val="28"/>
-          <w:lang w:val="en-US"/>
-        </w:rPr>
-        <w:t>n</w:t>
-      </w:r>
-      <w:r>
-        <w:rPr>
-          <w:bCs/>
-          <w:sz w:val="28"/>
-          <w:szCs w:val="28"/>
-          <w:lang w:val="ru-RU"/>
-        </w:rPr>
-        <w:t>=</w:t>
-      </w:r>
-      <w:r>
-        <w:rPr>
-          <w:bCs/>
-          <w:sz w:val="28"/>
-          <w:szCs w:val="28"/>
-          <w:lang w:val="en-US"/>
-        </w:rPr>
-        <w:t>n</w:t>
-      </w:r>
-      <w:r>
-        <w:rPr>
-          <w:bCs/>
-          <w:sz w:val="28"/>
-          <w:szCs w:val="28"/>
-          <w:lang w:val="ru-RU"/>
-        </w:rPr>
-        <w:t>+1</w:t>
-      </w:r>
-    </w:p>
-    <w:p>
-      <w:pPr>
-        <w:tabs>
-          <w:tab w:val="left" w:pos="1237"/>
-        </w:tabs>
-        <w:spacing w:line="360" w:lineRule="auto"/>
-        <w:jc w:val="both"/>
-        <w:rPr>
-          <w:b/>
-          <w:bCs/>
-          <w:sz w:val="28"/>
-          <w:szCs w:val="28"/>
-          <w:lang w:val="ru-RU"/>
-        </w:rPr>
-      </w:pPr>
-      <w:r>
-        <w:rPr>
-          <w:bCs/>
-          <w:sz w:val="28"/>
-          <w:szCs w:val="28"/>
-          <w:lang w:val="ru-RU"/>
-        </w:rPr>
-        <w:tab/>
-      </w:r>
-      <w:r>
-        <w:rPr>
-          <w:bCs/>
-          <w:sz w:val="28"/>
-          <w:szCs w:val="28"/>
-          <w:lang w:val="ru-RU"/>
-        </w:rPr>
-        <w:t xml:space="preserve"> </w:t>
-      </w:r>
-      <w:r>
-        <w:rPr>
-          <w:b/>
-          <w:bCs/>
-          <w:color w:val="E36C0A" w:themeColor="accent6" w:themeShade="BF"/>
-          <w:sz w:val="28"/>
-          <w:szCs w:val="28"/>
-          <w:lang w:val="ru-RU"/>
-        </w:rPr>
-        <w:t xml:space="preserve">все </w:t>
-      </w:r>
-      <w:r>
-        <w:rPr>
-          <w:b/>
-          <w:bCs/>
-          <w:color w:val="E36C0A" w:themeColor="accent6" w:themeShade="BF"/>
-          <w:sz w:val="28"/>
-          <w:szCs w:val="28"/>
-        </w:rPr>
-        <w:t>повторит</w:t>
-      </w:r>
-      <w:r>
-        <w:rPr>
-          <w:b/>
-          <w:bCs/>
-          <w:color w:val="E36C0A" w:themeColor="accent6" w:themeShade="BF"/>
-          <w:sz w:val="28"/>
-          <w:szCs w:val="28"/>
-          <w:lang w:val="ru-RU"/>
-        </w:rPr>
-        <w:t>и</w:t>
+        <w:t>поки</w:t>
       </w:r>
       <w:r>
         <w:rPr>
@@ -5125,8 +4814,6 @@
           </wp:inline>
         </w:drawing>
       </w:r>
-      <w:bookmarkStart w:id="0" w:name="_GoBack"/>
-      <w:bookmarkEnd w:id="0"/>
     </w:p>
     <w:p>
       <w:pPr>
@@ -7364,7 +7051,7 @@
 </file>
 
 <file path=customXml/itemProps1.xml><?xml version="1.0" encoding="utf-8"?>
-<ds:datastoreItem xmlns:ds="http://schemas.openxmlformats.org/officeDocument/2006/customXml" ds:itemID="{2F3B4131-E48D-4767-BA95-076AA088284F}">
+<ds:datastoreItem xmlns:ds="http://schemas.openxmlformats.org/officeDocument/2006/customXml" ds:itemID="{4A33371C-D474-4145-A220-F4BE85D5B720}">
   <ds:schemaRefs>
     <ds:schemaRef ds:uri="http://schemas.openxmlformats.org/officeDocument/2006/bibliography"/>
   </ds:schemaRefs>

--- a/Лаб3.docx
+++ b/Лаб3.docx
@@ -3431,8 +3431,6 @@
           <w:szCs w:val="28"/>
         </w:rPr>
       </w:pPr>
-      <w:bookmarkStart w:id="0" w:name="_GoBack"/>
-      <w:bookmarkEnd w:id="0"/>
       <w:r>
         <w:rPr>
           <w:b/>
@@ -4152,7 +4150,6 @@
         </w:rPr>
         <w:t>a</w:t>
       </w:r>
-      <w:proofErr w:type="gramStart"/>
       <w:r>
         <w:rPr>
           <w:bCs/>
@@ -4160,17 +4157,7 @@
           <w:szCs w:val="28"/>
           <w:lang w:val="ru-RU"/>
         </w:rPr>
-        <w:t>)&gt;=</w:t>
-      </w:r>
-      <w:proofErr w:type="gramEnd"/>
-      <w:r>
-        <w:rPr>
-          <w:bCs/>
-          <w:sz w:val="28"/>
-          <w:szCs w:val="28"/>
-          <w:lang w:val="ru-RU"/>
-        </w:rPr>
-        <w:t>0.0001</w:t>
+        <w:t>)&gt;=0.0001</w:t>
       </w:r>
     </w:p>
     <w:p>
@@ -4511,7 +4498,6 @@
         </w:rPr>
         <w:t>«</w:t>
       </w:r>
-      <w:proofErr w:type="gramStart"/>
       <w:r>
         <w:rPr>
           <w:bCs/>
@@ -4537,7 +4523,6 @@
         </w:rPr>
         <w:t>=</w:t>
       </w:r>
-      <w:proofErr w:type="gramEnd"/>
       <w:r>
         <w:rPr>
           <w:bCs/>
@@ -4927,7 +4912,22 @@
           <w:sz w:val="28"/>
           <w:szCs w:val="28"/>
         </w:rPr>
-        <w:t xml:space="preserve">=0.005                                                   </w:t>
+        <w:t>=0.00</w:t>
+      </w:r>
+      <w:r>
+        <w:rPr>
+          <w:sz w:val="28"/>
+          <w:szCs w:val="28"/>
+          <w:lang w:val="ru-RU"/>
+        </w:rPr>
+        <w:t>1</w:t>
+      </w:r>
+      <w:r>
+        <w:rPr>
+          <w:sz w:val="28"/>
+          <w:szCs w:val="28"/>
+        </w:rPr>
+        <w:t xml:space="preserve">                                                 </w:t>
       </w:r>
     </w:p>
     <w:p>
@@ -5155,7 +5155,22 @@
           <w:sz w:val="28"/>
           <w:szCs w:val="28"/>
         </w:rPr>
-        <w:t xml:space="preserve">=0.005                                                   </w:t>
+        <w:t>=0.00</w:t>
+      </w:r>
+      <w:r>
+        <w:rPr>
+          <w:sz w:val="28"/>
+          <w:szCs w:val="28"/>
+          <w:lang w:val="ru-RU"/>
+        </w:rPr>
+        <w:t>1</w:t>
+      </w:r>
+      <w:r>
+        <w:rPr>
+          <w:sz w:val="28"/>
+          <w:szCs w:val="28"/>
+        </w:rPr>
+        <w:t xml:space="preserve">                                                 </w:t>
       </w:r>
     </w:p>
     <w:p>
@@ -5190,7 +5205,15 @@
           <w:szCs w:val="28"/>
           <w:lang w:val="ru-RU"/>
         </w:rPr>
-        <w:t>11=49,</w:t>
+        <w:t>11</w:t>
+      </w:r>
+      <w:r>
+        <w:rPr>
+          <w:rFonts w:ascii="Arial" w:hAnsi="Arial" w:cs="Arial"/>
+          <w:color w:val="202124"/>
+          <w:shd w:val="clear" w:color="auto" w:fill="FFFFFF"/>
+        </w:rPr>
+        <w:t>≈</w:t>
       </w:r>
       <w:r>
         <w:rPr>
@@ -5198,7 +5221,15 @@
           <w:szCs w:val="28"/>
           <w:lang w:val="ru-RU"/>
         </w:rPr>
-        <w:t>0516*</w:t>
+        <w:t>9,81</w:t>
+      </w:r>
+      <w:r>
+        <w:rPr>
+          <w:sz w:val="28"/>
+          <w:szCs w:val="28"/>
+          <w:lang w:val="ru-RU"/>
+        </w:rPr>
+        <w:t>*</w:t>
       </w:r>
       <m:oMath>
         <m:sSup>
@@ -5434,7 +5465,23 @@
           <w:sz w:val="28"/>
           <w:szCs w:val="28"/>
         </w:rPr>
-        <w:t xml:space="preserve">=0.005                                                   </w:t>
+        <w:t>=0.00</w:t>
+      </w:r>
+      <w:r>
+        <w:rPr>
+          <w:sz w:val="28"/>
+          <w:szCs w:val="28"/>
+        </w:rPr>
+        <w:t>1</w:t>
+      </w:r>
+      <w:bookmarkStart w:id="0" w:name="_GoBack"/>
+      <w:bookmarkEnd w:id="0"/>
+      <w:r>
+        <w:rPr>
+          <w:sz w:val="28"/>
+          <w:szCs w:val="28"/>
+        </w:rPr>
+        <w:t xml:space="preserve">                                                   </w:t>
       </w:r>
     </w:p>
     <w:p>
@@ -5445,7 +5492,6 @@
         <w:rPr>
           <w:sz w:val="28"/>
           <w:szCs w:val="28"/>
-          <w:lang w:val="ru-RU"/>
         </w:rPr>
       </w:pPr>
       <w:r>
@@ -5493,7 +5539,15 @@
           <w:szCs w:val="28"/>
           <w:lang w:val="ru-RU"/>
         </w:rPr>
-        <w:t>49,0516*</w:t>
+        <w:t>9,81</w:t>
+      </w:r>
+      <w:r>
+        <w:rPr>
+          <w:sz w:val="28"/>
+          <w:szCs w:val="28"/>
+          <w:lang w:val="ru-RU"/>
+        </w:rPr>
+        <w:t>*</w:t>
       </w:r>
       <m:oMath>
         <m:sSup>
@@ -5547,8 +5601,975 @@
         <w:rPr>
           <w:sz w:val="28"/>
           <w:szCs w:val="28"/>
-          <w:lang w:val="en-US"/>
-        </w:rPr>
+        </w:rPr>
+        <w:t xml:space="preserve">-друга умова виконалася </w:t>
+      </w:r>
+      <w:r>
+        <w:rPr>
+          <w:sz w:val="28"/>
+          <w:szCs w:val="28"/>
+        </w:rPr>
+        <w:t xml:space="preserve">при </w:t>
+      </w:r>
+      <w:r>
+        <w:rPr>
+          <w:sz w:val="28"/>
+          <w:szCs w:val="28"/>
+          <w:lang w:val="en-US"/>
+        </w:rPr>
+        <w:t>n4</w:t>
+      </w:r>
+      <w:r>
+        <w:rPr>
+          <w:rFonts w:ascii="Arial" w:hAnsi="Arial" w:cs="Arial"/>
+          <w:color w:val="202124"/>
+          <w:shd w:val="clear" w:color="auto" w:fill="FFFFFF"/>
+        </w:rPr>
+        <w:t xml:space="preserve"> </w:t>
+      </w:r>
+      <w:r>
+        <w:rPr>
+          <w:rFonts w:ascii="Arial" w:hAnsi="Arial" w:cs="Arial"/>
+          <w:color w:val="202124"/>
+          <w:shd w:val="clear" w:color="auto" w:fill="FFFFFF"/>
+        </w:rPr>
+        <w:t>≈</w:t>
+      </w:r>
+      <w:r>
+        <w:rPr>
+          <w:sz w:val="28"/>
+          <w:szCs w:val="28"/>
+          <w:lang w:val="en-US"/>
+        </w:rPr>
+        <w:t>8,3*</w:t>
+      </w:r>
+      <m:oMath>
+        <m:sSup>
+          <m:sSupPr>
+            <m:ctrlPr>
+              <w:rPr>
+                <w:rFonts w:ascii="Cambria Math" w:hAnsi="Cambria Math"/>
+                <w:i/>
+                <w:sz w:val="28"/>
+                <w:szCs w:val="28"/>
+                <w:lang w:val="en-US"/>
+              </w:rPr>
+            </m:ctrlPr>
+          </m:sSupPr>
+          <m:e>
+            <m:r>
+              <w:rPr>
+                <w:rFonts w:ascii="Cambria Math" w:hAnsi="Cambria Math"/>
+                <w:sz w:val="28"/>
+                <w:szCs w:val="28"/>
+                <w:lang w:val="ru-RU"/>
+              </w:rPr>
+              <m:t>10</m:t>
+            </m:r>
+          </m:e>
+          <m:sup>
+            <m:r>
+              <w:rPr>
+                <w:rFonts w:ascii="Cambria Math" w:hAnsi="Cambria Math"/>
+                <w:sz w:val="28"/>
+                <w:szCs w:val="28"/>
+                <w:lang w:val="ru-RU"/>
+              </w:rPr>
+              <m:t>-</m:t>
+            </m:r>
+            <m:r>
+              <w:rPr>
+                <w:rFonts w:ascii="Cambria Math" w:hAnsi="Cambria Math"/>
+                <w:sz w:val="28"/>
+                <w:szCs w:val="28"/>
+                <w:lang w:val="ru-RU"/>
+              </w:rPr>
+              <m:t>5</m:t>
+            </m:r>
+          </m:sup>
+        </m:sSup>
+      </m:oMath>
+      <w:r>
+        <w:rPr>
+          <w:sz w:val="28"/>
+          <w:szCs w:val="28"/>
+        </w:rPr>
+        <w:t>, тому цикл закінчується</w:t>
+      </w:r>
+    </w:p>
+    <w:p>
+      <w:pPr>
+        <w:spacing w:after="4"/>
+        <w:ind w:left="-851"/>
+        <w:jc w:val="both"/>
+        <w:rPr>
+          <w:sz w:val="28"/>
+          <w:szCs w:val="28"/>
+          <w:lang w:val="ru-RU"/>
+        </w:rPr>
+      </w:pPr>
+      <w:r>
+        <w:rPr>
+          <w:sz w:val="28"/>
+          <w:szCs w:val="28"/>
+        </w:rPr>
+        <w:t>-</w:t>
+      </w:r>
+      <w:r>
+        <w:rPr>
+          <w:sz w:val="28"/>
+          <w:szCs w:val="28"/>
+          <w:lang w:val="en-US"/>
+        </w:rPr>
+        <w:t xml:space="preserve"> </w:t>
+      </w:r>
+      <w:r>
+        <w:rPr>
+          <w:sz w:val="28"/>
+          <w:szCs w:val="28"/>
+          <w:lang w:val="en-US"/>
+        </w:rPr>
+        <w:t>S</w:t>
+      </w:r>
+      <w:r>
+        <w:rPr>
+          <w:sz w:val="28"/>
+          <w:szCs w:val="28"/>
+          <w:lang w:val="ru-RU"/>
+        </w:rPr>
+        <w:t>1</w:t>
+      </w:r>
+      <w:r>
+        <w:rPr>
+          <w:sz w:val="28"/>
+          <w:szCs w:val="28"/>
+          <w:lang w:val="ru-RU"/>
+        </w:rPr>
+        <w:t>1</w:t>
+      </w:r>
+      <w:r>
+        <w:rPr>
+          <w:rFonts w:ascii="Arial" w:hAnsi="Arial" w:cs="Arial"/>
+          <w:color w:val="202124"/>
+          <w:shd w:val="clear" w:color="auto" w:fill="FFFFFF"/>
+        </w:rPr>
+        <w:t>≈</w:t>
+      </w:r>
+      <w:r>
+        <w:rPr>
+          <w:sz w:val="28"/>
+          <w:szCs w:val="28"/>
+          <w:lang w:val="ru-RU"/>
+        </w:rPr>
+        <w:t>9,81</w:t>
+      </w:r>
+      <w:r>
+        <w:rPr>
+          <w:sz w:val="28"/>
+          <w:szCs w:val="28"/>
+          <w:lang w:val="ru-RU"/>
+        </w:rPr>
+        <w:t>*</w:t>
+      </w:r>
+      <m:oMath>
+        <m:sSup>
+          <m:sSupPr>
+            <m:ctrlPr>
+              <w:rPr>
+                <w:rFonts w:ascii="Cambria Math" w:hAnsi="Cambria Math"/>
+                <w:i/>
+                <w:sz w:val="28"/>
+                <w:szCs w:val="28"/>
+                <w:lang w:val="en-US"/>
+              </w:rPr>
+            </m:ctrlPr>
+          </m:sSupPr>
+          <m:e>
+            <m:r>
+              <w:rPr>
+                <w:rFonts w:ascii="Cambria Math" w:hAnsi="Cambria Math"/>
+                <w:sz w:val="28"/>
+                <w:szCs w:val="28"/>
+                <w:lang w:val="ru-RU"/>
+              </w:rPr>
+              <m:t>10</m:t>
+            </m:r>
+          </m:e>
+          <m:sup>
+            <m:r>
+              <w:rPr>
+                <w:rFonts w:ascii="Cambria Math" w:hAnsi="Cambria Math"/>
+                <w:sz w:val="28"/>
+                <w:szCs w:val="28"/>
+                <w:lang w:val="ru-RU"/>
+              </w:rPr>
+              <m:t>-4</m:t>
+            </m:r>
+          </m:sup>
+        </m:sSup>
+      </m:oMath>
+    </w:p>
+    <w:p>
+      <w:pPr>
+        <w:spacing w:after="4"/>
+        <w:ind w:left="-851"/>
+        <w:jc w:val="both"/>
+        <w:rPr>
+          <w:sz w:val="28"/>
+          <w:szCs w:val="28"/>
+        </w:rPr>
+      </w:pPr>
+    </w:p>
+    <w:p>
+      <w:pPr>
+        <w:spacing w:after="4"/>
+        <w:ind w:left="-851"/>
+        <w:jc w:val="both"/>
+        <w:rPr>
+          <w:b/>
+          <w:sz w:val="28"/>
+          <w:szCs w:val="28"/>
+        </w:rPr>
+      </w:pPr>
+      <w:r>
+        <w:rPr>
+          <w:sz w:val="28"/>
+          <w:szCs w:val="28"/>
+        </w:rPr>
+        <w:t>-</w:t>
+      </w:r>
+      <w:r>
+        <w:rPr>
+          <w:b/>
+          <w:sz w:val="28"/>
+          <w:szCs w:val="28"/>
+        </w:rPr>
+        <w:t xml:space="preserve"> кінець </w:t>
+      </w:r>
+    </w:p>
+    <w:p>
+      <w:pPr>
+        <w:spacing w:after="4"/>
+        <w:ind w:left="-851"/>
+        <w:jc w:val="both"/>
+        <w:rPr>
+          <w:b/>
+          <w:i/>
+          <w:sz w:val="28"/>
+          <w:szCs w:val="28"/>
+        </w:rPr>
+      </w:pPr>
+    </w:p>
+    <w:p>
+      <w:pPr>
+        <w:spacing w:after="4"/>
+        <w:ind w:left="-851"/>
+        <w:jc w:val="both"/>
+        <w:rPr>
+          <w:b/>
+          <w:i/>
+          <w:sz w:val="28"/>
+          <w:szCs w:val="28"/>
+        </w:rPr>
+      </w:pPr>
+      <w:r>
+        <w:rPr>
+          <w:b/>
+          <w:i/>
+          <w:sz w:val="28"/>
+          <w:szCs w:val="28"/>
+        </w:rPr>
+        <w:t>к</w:t>
+      </w:r>
+      <w:r>
+        <w:rPr>
+          <w:i/>
+          <w:sz w:val="28"/>
+          <w:szCs w:val="28"/>
+        </w:rPr>
+        <w:t>рок 1</w:t>
+      </w:r>
+    </w:p>
+    <w:p>
+      <w:pPr>
+        <w:spacing w:after="4"/>
+        <w:ind w:left="-851"/>
+        <w:jc w:val="both"/>
+        <w:rPr>
+          <w:sz w:val="28"/>
+          <w:szCs w:val="28"/>
+        </w:rPr>
+      </w:pPr>
+      <w:r>
+        <w:rPr>
+          <w:b/>
+          <w:sz w:val="28"/>
+          <w:szCs w:val="28"/>
+        </w:rPr>
+        <w:t>початок</w:t>
+      </w:r>
+      <w:r>
+        <w:rPr>
+          <w:sz w:val="28"/>
+          <w:szCs w:val="28"/>
+        </w:rPr>
+        <w:t xml:space="preserve">   </w:t>
+      </w:r>
+    </w:p>
+    <w:p>
+      <w:pPr>
+        <w:spacing w:after="4"/>
+        <w:ind w:left="-851"/>
+        <w:jc w:val="both"/>
+        <w:rPr>
+          <w:sz w:val="28"/>
+          <w:szCs w:val="28"/>
+          <w:lang w:val="ru-RU"/>
+        </w:rPr>
+      </w:pPr>
+      <w:r>
+        <w:rPr>
+          <w:sz w:val="28"/>
+          <w:szCs w:val="28"/>
+        </w:rPr>
+        <w:t xml:space="preserve">-введення </w:t>
+      </w:r>
+      <w:r>
+        <w:rPr>
+          <w:sz w:val="28"/>
+          <w:szCs w:val="28"/>
+          <w:lang w:val="en-US"/>
+        </w:rPr>
+        <w:t>x</w:t>
+      </w:r>
+      <w:r>
+        <w:rPr>
+          <w:sz w:val="28"/>
+          <w:szCs w:val="28"/>
+        </w:rPr>
+        <w:t xml:space="preserve">=0.005                                                   </w:t>
+      </w:r>
+    </w:p>
+    <w:p>
+      <w:pPr>
+        <w:spacing w:after="4"/>
+        <w:ind w:left="-851"/>
+        <w:jc w:val="both"/>
+        <w:rPr>
+          <w:sz w:val="28"/>
+          <w:szCs w:val="28"/>
+          <w:u w:val="single"/>
+        </w:rPr>
+      </w:pPr>
+      <w:r>
+        <w:rPr>
+          <w:sz w:val="28"/>
+          <w:szCs w:val="28"/>
+          <w:u w:val="single"/>
+        </w:rPr>
+        <w:t>-обчислення суми перших одинадцяти значень послідовності</w:t>
+      </w:r>
+    </w:p>
+    <w:p>
+      <w:pPr>
+        <w:spacing w:after="4"/>
+        <w:ind w:left="-851"/>
+        <w:jc w:val="both"/>
+        <w:rPr>
+          <w:sz w:val="28"/>
+          <w:szCs w:val="28"/>
+        </w:rPr>
+      </w:pPr>
+      <w:r>
+        <w:rPr>
+          <w:sz w:val="28"/>
+          <w:szCs w:val="28"/>
+        </w:rPr>
+        <w:t>-обчислення</w:t>
+      </w:r>
+      <w:r>
+        <w:rPr>
+          <w:sz w:val="28"/>
+          <w:szCs w:val="28"/>
+        </w:rPr>
+        <w:t xml:space="preserve"> суми</w:t>
+      </w:r>
+      <w:r>
+        <w:rPr>
+          <w:sz w:val="28"/>
+          <w:szCs w:val="28"/>
+        </w:rPr>
+        <w:t xml:space="preserve"> наступних членів послідовності з перевіркою </w:t>
+      </w:r>
+      <w:r>
+        <w:rPr>
+          <w:sz w:val="28"/>
+          <w:szCs w:val="28"/>
+        </w:rPr>
+        <w:t xml:space="preserve">другої </w:t>
+      </w:r>
+      <w:r>
+        <w:rPr>
+          <w:sz w:val="28"/>
+          <w:szCs w:val="28"/>
+        </w:rPr>
+        <w:t>умови</w:t>
+      </w:r>
+    </w:p>
+    <w:p>
+      <w:pPr>
+        <w:spacing w:after="4"/>
+        <w:ind w:left="-851"/>
+        <w:jc w:val="both"/>
+        <w:rPr>
+          <w:sz w:val="28"/>
+          <w:szCs w:val="28"/>
+        </w:rPr>
+      </w:pPr>
+      <w:r>
+        <w:rPr>
+          <w:b/>
+          <w:sz w:val="28"/>
+          <w:szCs w:val="28"/>
+        </w:rPr>
+        <w:t>кінець</w:t>
+      </w:r>
+    </w:p>
+    <w:p>
+      <w:pPr>
+        <w:spacing w:after="4"/>
+        <w:ind w:left="-851"/>
+        <w:jc w:val="both"/>
+        <w:rPr>
+          <w:b/>
+          <w:sz w:val="28"/>
+          <w:szCs w:val="28"/>
+        </w:rPr>
+      </w:pPr>
+      <w:r>
+        <w:rPr>
+          <w:b/>
+          <w:sz w:val="28"/>
+          <w:szCs w:val="28"/>
+        </w:rPr>
+        <w:t xml:space="preserve"> </w:t>
+      </w:r>
+    </w:p>
+    <w:p>
+      <w:pPr>
+        <w:spacing w:after="4"/>
+        <w:jc w:val="both"/>
+        <w:rPr>
+          <w:b/>
+          <w:sz w:val="28"/>
+          <w:szCs w:val="28"/>
+        </w:rPr>
+      </w:pPr>
+    </w:p>
+    <w:p>
+      <w:pPr>
+        <w:spacing w:after="4"/>
+        <w:ind w:left="-851"/>
+        <w:jc w:val="both"/>
+        <w:rPr>
+          <w:i/>
+          <w:sz w:val="28"/>
+          <w:szCs w:val="28"/>
+        </w:rPr>
+      </w:pPr>
+      <w:proofErr w:type="spellStart"/>
+      <w:r>
+        <w:rPr>
+          <w:i/>
+          <w:sz w:val="28"/>
+          <w:szCs w:val="28"/>
+        </w:rPr>
+        <w:t>кр</w:t>
+      </w:r>
+      <w:proofErr w:type="spellEnd"/>
+      <w:r>
+        <w:rPr>
+          <w:i/>
+          <w:sz w:val="28"/>
+          <w:szCs w:val="28"/>
+          <w:lang w:val="ru-RU"/>
+        </w:rPr>
+        <w:t>о</w:t>
+      </w:r>
+      <w:r>
+        <w:rPr>
+          <w:i/>
+          <w:sz w:val="28"/>
+          <w:szCs w:val="28"/>
+        </w:rPr>
+        <w:t>к 2</w:t>
+      </w:r>
+    </w:p>
+    <w:p>
+      <w:pPr>
+        <w:spacing w:after="4"/>
+        <w:ind w:left="-851"/>
+        <w:jc w:val="both"/>
+        <w:rPr>
+          <w:sz w:val="28"/>
+          <w:szCs w:val="28"/>
+        </w:rPr>
+      </w:pPr>
+      <w:r>
+        <w:rPr>
+          <w:b/>
+          <w:sz w:val="28"/>
+          <w:szCs w:val="28"/>
+        </w:rPr>
+        <w:t>початок</w:t>
+      </w:r>
+      <w:r>
+        <w:rPr>
+          <w:sz w:val="28"/>
+          <w:szCs w:val="28"/>
+        </w:rPr>
+        <w:t xml:space="preserve">   </w:t>
+      </w:r>
+    </w:p>
+    <w:p>
+      <w:pPr>
+        <w:spacing w:after="4"/>
+        <w:ind w:left="-851"/>
+        <w:jc w:val="both"/>
+        <w:rPr>
+          <w:sz w:val="28"/>
+          <w:szCs w:val="28"/>
+        </w:rPr>
+      </w:pPr>
+      <w:r>
+        <w:rPr>
+          <w:sz w:val="28"/>
+          <w:szCs w:val="28"/>
+        </w:rPr>
+        <w:t>-</w:t>
+      </w:r>
+      <w:r>
+        <w:rPr>
+          <w:sz w:val="28"/>
+          <w:szCs w:val="28"/>
+        </w:rPr>
+        <w:t xml:space="preserve"> </w:t>
+      </w:r>
+      <w:r>
+        <w:rPr>
+          <w:sz w:val="28"/>
+          <w:szCs w:val="28"/>
+        </w:rPr>
+        <w:t xml:space="preserve">введення </w:t>
+      </w:r>
+      <w:r>
+        <w:rPr>
+          <w:sz w:val="28"/>
+          <w:szCs w:val="28"/>
+          <w:lang w:val="en-US"/>
+        </w:rPr>
+        <w:t>x</w:t>
+      </w:r>
+      <w:r>
+        <w:rPr>
+          <w:sz w:val="28"/>
+          <w:szCs w:val="28"/>
+        </w:rPr>
+        <w:t xml:space="preserve">=0.005                                                   </w:t>
+      </w:r>
+    </w:p>
+    <w:p>
+      <w:pPr>
+        <w:spacing w:after="4"/>
+        <w:ind w:left="-851"/>
+        <w:jc w:val="both"/>
+        <w:rPr>
+          <w:sz w:val="28"/>
+          <w:szCs w:val="28"/>
+          <w:lang w:val="ru-RU"/>
+        </w:rPr>
+      </w:pPr>
+      <w:r>
+        <w:rPr>
+          <w:sz w:val="28"/>
+          <w:szCs w:val="28"/>
+        </w:rPr>
+        <w:t xml:space="preserve">- </w:t>
+      </w:r>
+      <w:r>
+        <w:rPr>
+          <w:sz w:val="28"/>
+          <w:szCs w:val="28"/>
+          <w:lang w:val="en-US"/>
+        </w:rPr>
+        <w:t>S</w:t>
+      </w:r>
+      <w:r>
+        <w:rPr>
+          <w:sz w:val="28"/>
+          <w:szCs w:val="28"/>
+          <w:lang w:val="ru-RU"/>
+        </w:rPr>
+        <w:t>11=49,</w:t>
+      </w:r>
+      <w:r>
+        <w:rPr>
+          <w:sz w:val="28"/>
+          <w:szCs w:val="28"/>
+          <w:lang w:val="ru-RU"/>
+        </w:rPr>
+        <w:t>0516*</w:t>
+      </w:r>
+      <m:oMath>
+        <m:sSup>
+          <m:sSupPr>
+            <m:ctrlPr>
+              <w:rPr>
+                <w:rFonts w:ascii="Cambria Math" w:hAnsi="Cambria Math"/>
+                <w:i/>
+                <w:sz w:val="28"/>
+                <w:szCs w:val="28"/>
+                <w:lang w:val="en-US"/>
+              </w:rPr>
+            </m:ctrlPr>
+          </m:sSupPr>
+          <m:e>
+            <m:r>
+              <w:rPr>
+                <w:rFonts w:ascii="Cambria Math" w:hAnsi="Cambria Math"/>
+                <w:sz w:val="28"/>
+                <w:szCs w:val="28"/>
+                <w:lang w:val="ru-RU"/>
+              </w:rPr>
+              <m:t>10</m:t>
+            </m:r>
+          </m:e>
+          <m:sup>
+            <m:r>
+              <w:rPr>
+                <w:rFonts w:ascii="Cambria Math" w:hAnsi="Cambria Math"/>
+                <w:sz w:val="28"/>
+                <w:szCs w:val="28"/>
+                <w:lang w:val="ru-RU"/>
+              </w:rPr>
+              <m:t>-4</m:t>
+            </m:r>
+          </m:sup>
+        </m:sSup>
+      </m:oMath>
+    </w:p>
+    <w:p>
+      <w:pPr>
+        <w:spacing w:after="4"/>
+        <w:ind w:left="-851"/>
+        <w:jc w:val="both"/>
+        <w:rPr>
+          <w:sz w:val="28"/>
+          <w:szCs w:val="28"/>
+        </w:rPr>
+      </w:pPr>
+      <w:r>
+        <w:rPr>
+          <w:sz w:val="28"/>
+          <w:szCs w:val="28"/>
+        </w:rPr>
+        <w:t>-</w:t>
+      </w:r>
+      <w:r>
+        <w:rPr>
+          <w:sz w:val="28"/>
+          <w:szCs w:val="28"/>
+          <w:u w:val="single"/>
+        </w:rPr>
+        <w:t>обчислення суми наступних членів послідовності з перевіркою другої умови</w:t>
+      </w:r>
+    </w:p>
+    <w:p>
+      <w:pPr>
+        <w:spacing w:after="4"/>
+        <w:ind w:left="-851"/>
+        <w:jc w:val="both"/>
+        <w:rPr>
+          <w:b/>
+          <w:sz w:val="28"/>
+          <w:szCs w:val="28"/>
+        </w:rPr>
+      </w:pPr>
+      <w:r>
+        <w:rPr>
+          <w:sz w:val="28"/>
+          <w:szCs w:val="28"/>
+        </w:rPr>
+        <w:t>-</w:t>
+      </w:r>
+      <w:r>
+        <w:rPr>
+          <w:b/>
+          <w:sz w:val="28"/>
+          <w:szCs w:val="28"/>
+        </w:rPr>
+        <w:t xml:space="preserve"> кінець </w:t>
+      </w:r>
+    </w:p>
+    <w:p>
+      <w:pPr>
+        <w:spacing w:after="4"/>
+        <w:ind w:left="-851"/>
+        <w:jc w:val="both"/>
+        <w:rPr>
+          <w:b/>
+          <w:sz w:val="28"/>
+          <w:szCs w:val="28"/>
+        </w:rPr>
+      </w:pPr>
+    </w:p>
+    <w:p>
+      <w:pPr>
+        <w:spacing w:after="4"/>
+        <w:ind w:left="-851"/>
+        <w:jc w:val="both"/>
+        <w:rPr>
+          <w:b/>
+          <w:sz w:val="28"/>
+          <w:szCs w:val="28"/>
+        </w:rPr>
+      </w:pPr>
+    </w:p>
+    <w:p>
+      <w:pPr>
+        <w:spacing w:after="4"/>
+        <w:ind w:left="-851"/>
+        <w:jc w:val="both"/>
+        <w:rPr>
+          <w:i/>
+          <w:sz w:val="28"/>
+          <w:szCs w:val="28"/>
+          <w:lang w:val="ru-RU"/>
+        </w:rPr>
+      </w:pPr>
+      <w:proofErr w:type="spellStart"/>
+      <w:r>
+        <w:rPr>
+          <w:i/>
+          <w:sz w:val="28"/>
+          <w:szCs w:val="28"/>
+        </w:rPr>
+        <w:t>кр</w:t>
+      </w:r>
+      <w:proofErr w:type="spellEnd"/>
+      <w:r>
+        <w:rPr>
+          <w:i/>
+          <w:sz w:val="28"/>
+          <w:szCs w:val="28"/>
+          <w:lang w:val="ru-RU"/>
+        </w:rPr>
+        <w:t>о</w:t>
+      </w:r>
+      <w:r>
+        <w:rPr>
+          <w:i/>
+          <w:sz w:val="28"/>
+          <w:szCs w:val="28"/>
+        </w:rPr>
+        <w:t xml:space="preserve">к </w:t>
+      </w:r>
+      <w:r>
+        <w:rPr>
+          <w:i/>
+          <w:sz w:val="28"/>
+          <w:szCs w:val="28"/>
+          <w:lang w:val="ru-RU"/>
+        </w:rPr>
+        <w:t>3</w:t>
+      </w:r>
+    </w:p>
+    <w:p>
+      <w:pPr>
+        <w:spacing w:after="4"/>
+        <w:ind w:left="-851"/>
+        <w:jc w:val="both"/>
+        <w:rPr>
+          <w:sz w:val="28"/>
+          <w:szCs w:val="28"/>
+        </w:rPr>
+      </w:pPr>
+      <w:r>
+        <w:rPr>
+          <w:b/>
+          <w:sz w:val="28"/>
+          <w:szCs w:val="28"/>
+        </w:rPr>
+        <w:t>початок</w:t>
+      </w:r>
+      <w:r>
+        <w:rPr>
+          <w:sz w:val="28"/>
+          <w:szCs w:val="28"/>
+        </w:rPr>
+        <w:t xml:space="preserve">   </w:t>
+      </w:r>
+    </w:p>
+    <w:p>
+      <w:pPr>
+        <w:spacing w:after="4"/>
+        <w:ind w:left="-851"/>
+        <w:jc w:val="both"/>
+        <w:rPr>
+          <w:sz w:val="28"/>
+          <w:szCs w:val="28"/>
+        </w:rPr>
+      </w:pPr>
+      <w:r>
+        <w:rPr>
+          <w:sz w:val="28"/>
+          <w:szCs w:val="28"/>
+        </w:rPr>
+        <w:t>-</w:t>
+      </w:r>
+      <w:r>
+        <w:rPr>
+          <w:sz w:val="28"/>
+          <w:szCs w:val="28"/>
+        </w:rPr>
+        <w:t xml:space="preserve"> </w:t>
+      </w:r>
+      <w:r>
+        <w:rPr>
+          <w:sz w:val="28"/>
+          <w:szCs w:val="28"/>
+        </w:rPr>
+        <w:t xml:space="preserve">введення </w:t>
+      </w:r>
+      <w:r>
+        <w:rPr>
+          <w:sz w:val="28"/>
+          <w:szCs w:val="28"/>
+          <w:lang w:val="en-US"/>
+        </w:rPr>
+        <w:t>x</w:t>
+      </w:r>
+      <w:r>
+        <w:rPr>
+          <w:sz w:val="28"/>
+          <w:szCs w:val="28"/>
+        </w:rPr>
+        <w:t xml:space="preserve">=0.005                                                   </w:t>
+      </w:r>
+    </w:p>
+    <w:p>
+      <w:pPr>
+        <w:spacing w:after="4"/>
+        <w:ind w:left="-851"/>
+        <w:jc w:val="both"/>
+        <w:rPr>
+          <w:sz w:val="28"/>
+          <w:szCs w:val="28"/>
+          <w:lang w:val="ru-RU"/>
+        </w:rPr>
+      </w:pPr>
+      <w:r>
+        <w:rPr>
+          <w:sz w:val="28"/>
+          <w:szCs w:val="28"/>
+        </w:rPr>
+        <w:t>-</w:t>
+      </w:r>
+      <w:r>
+        <w:rPr>
+          <w:sz w:val="28"/>
+          <w:szCs w:val="28"/>
+          <w:lang w:val="en-US"/>
+        </w:rPr>
+        <w:t>S</w:t>
+      </w:r>
+      <w:r>
+        <w:rPr>
+          <w:sz w:val="28"/>
+          <w:szCs w:val="28"/>
+          <w:lang w:val="ru-RU"/>
+        </w:rPr>
+        <w:t>1</w:t>
+      </w:r>
+      <w:r>
+        <w:rPr>
+          <w:sz w:val="28"/>
+          <w:szCs w:val="28"/>
+          <w:lang w:val="ru-RU"/>
+        </w:rPr>
+        <w:t>1</w:t>
+      </w:r>
+      <w:r>
+        <w:rPr>
+          <w:rFonts w:ascii="Arial" w:hAnsi="Arial" w:cs="Arial"/>
+          <w:color w:val="202124"/>
+          <w:shd w:val="clear" w:color="auto" w:fill="FFFFFF"/>
+        </w:rPr>
+        <w:t>≈</w:t>
+      </w:r>
+      <w:r>
+        <w:rPr>
+          <w:sz w:val="28"/>
+          <w:szCs w:val="28"/>
+          <w:lang w:val="ru-RU"/>
+        </w:rPr>
+        <w:t>49,0516*</w:t>
+      </w:r>
+      <m:oMath>
+        <m:sSup>
+          <m:sSupPr>
+            <m:ctrlPr>
+              <w:rPr>
+                <w:rFonts w:ascii="Cambria Math" w:hAnsi="Cambria Math"/>
+                <w:i/>
+                <w:sz w:val="28"/>
+                <w:szCs w:val="28"/>
+                <w:lang w:val="en-US"/>
+              </w:rPr>
+            </m:ctrlPr>
+          </m:sSupPr>
+          <m:e>
+            <m:r>
+              <w:rPr>
+                <w:rFonts w:ascii="Cambria Math" w:hAnsi="Cambria Math"/>
+                <w:sz w:val="28"/>
+                <w:szCs w:val="28"/>
+                <w:lang w:val="ru-RU"/>
+              </w:rPr>
+              <m:t>10</m:t>
+            </m:r>
+          </m:e>
+          <m:sup>
+            <m:r>
+              <w:rPr>
+                <w:rFonts w:ascii="Cambria Math" w:hAnsi="Cambria Math"/>
+                <w:sz w:val="28"/>
+                <w:szCs w:val="28"/>
+                <w:lang w:val="ru-RU"/>
+              </w:rPr>
+              <m:t>-4</m:t>
+            </m:r>
+          </m:sup>
+        </m:sSup>
+      </m:oMath>
+    </w:p>
+    <w:p>
+      <w:pPr>
+        <w:spacing w:after="4"/>
+        <w:ind w:left="-851"/>
+        <w:jc w:val="both"/>
+        <w:rPr>
+          <w:sz w:val="28"/>
+          <w:szCs w:val="28"/>
+        </w:rPr>
+      </w:pPr>
+      <w:r>
+        <w:rPr>
+          <w:sz w:val="28"/>
+          <w:szCs w:val="28"/>
+          <w:lang w:val="en-US"/>
+        </w:rPr>
+        <w:lastRenderedPageBreak/>
         <w:t>n</w:t>
       </w:r>
       <w:r>
@@ -6387,7 +7408,7 @@
   <w:style w:type="paragraph" w:default="1" w:styleId="a">
     <w:name w:val="Normal"/>
     <w:qFormat/>
-    <w:rsid w:val="004118FC"/>
+    <w:rsid w:val="003843A2"/>
     <w:pPr>
       <w:widowControl w:val="0"/>
     </w:pPr>
@@ -6431,7 +7452,6 @@
   <w:style w:type="character" w:default="1" w:styleId="a0">
     <w:name w:val="Default Paragraph Font"/>
     <w:uiPriority w:val="1"/>
-    <w:semiHidden/>
     <w:unhideWhenUsed/>
   </w:style>
   <w:style w:type="table" w:default="1" w:styleId="a1">
@@ -7051,7 +8071,7 @@
 </file>
 
 <file path=customXml/itemProps1.xml><?xml version="1.0" encoding="utf-8"?>
-<ds:datastoreItem xmlns:ds="http://schemas.openxmlformats.org/officeDocument/2006/customXml" ds:itemID="{4A33371C-D474-4145-A220-F4BE85D5B720}">
+<ds:datastoreItem xmlns:ds="http://schemas.openxmlformats.org/officeDocument/2006/customXml" ds:itemID="{DB7DFA13-DCFB-4573-BEA3-65CCDCAA4B6C}">
   <ds:schemaRefs>
     <ds:schemaRef ds:uri="http://schemas.openxmlformats.org/officeDocument/2006/bibliography"/>
   </ds:schemaRefs>

--- a/Лаб3.docx
+++ b/Лаб3.docx
@@ -3207,7 +3207,7 @@
           <w:bCs/>
           <w:sz w:val="28"/>
           <w:szCs w:val="28"/>
-          <w:lang w:val="en-US"/>
+          <w:lang w:val="ru-RU"/>
         </w:rPr>
         <w:t>/(</w:t>
       </w:r>
@@ -3225,7 +3225,7 @@
           <w:bCs/>
           <w:sz w:val="28"/>
           <w:szCs w:val="28"/>
-          <w:lang w:val="en-US"/>
+          <w:lang w:val="ru-RU"/>
         </w:rPr>
         <w:t>(</w:t>
       </w:r>
@@ -3243,7 +3243,7 @@
           <w:bCs/>
           <w:sz w:val="28"/>
           <w:szCs w:val="28"/>
-          <w:lang w:val="en-US"/>
+          <w:lang w:val="ru-RU"/>
         </w:rPr>
         <w:t>)*(</w:t>
       </w:r>
@@ -3261,7 +3261,7 @@
           <w:bCs/>
           <w:sz w:val="28"/>
           <w:szCs w:val="28"/>
-          <w:lang w:val="en-US"/>
+          <w:lang w:val="ru-RU"/>
         </w:rPr>
         <w:t>+</w:t>
       </w:r>
@@ -3270,7 +3270,7 @@
           <w:bCs/>
           <w:sz w:val="28"/>
           <w:szCs w:val="28"/>
-          <w:lang w:val="en-US"/>
+          <w:lang w:val="ru-RU"/>
         </w:rPr>
         <w:t>2</w:t>
       </w:r>
@@ -3279,7 +3279,7 @@
           <w:bCs/>
           <w:sz w:val="28"/>
           <w:szCs w:val="28"/>
-          <w:lang w:val="en-US"/>
+          <w:lang w:val="ru-RU"/>
         </w:rPr>
         <w:t>))</w:t>
       </w:r>
@@ -3367,7 +3367,7 @@
           <w:bCs/>
           <w:sz w:val="28"/>
           <w:szCs w:val="28"/>
-          <w:lang w:val="ru-RU"/>
+          <w:lang w:val="en-US"/>
         </w:rPr>
       </w:pPr>
       <w:r>
@@ -3393,7 +3393,7 @@
           <w:bCs/>
           <w:sz w:val="28"/>
           <w:szCs w:val="28"/>
-          <w:lang w:val="ru-RU"/>
+          <w:lang w:val="en-US"/>
         </w:rPr>
         <w:t>=</w:t>
       </w:r>
@@ -3411,7 +3411,7 @@
           <w:bCs/>
           <w:sz w:val="28"/>
           <w:szCs w:val="28"/>
-          <w:lang w:val="ru-RU"/>
+          <w:lang w:val="en-US"/>
         </w:rPr>
         <w:t>+1</w:t>
       </w:r>
@@ -3843,7 +3843,7 @@
           <w:bCs/>
           <w:sz w:val="28"/>
           <w:szCs w:val="28"/>
-          <w:lang w:val="en-US"/>
+          <w:lang w:val="ru-RU"/>
         </w:rPr>
         <w:t>/(</w:t>
       </w:r>
@@ -3861,7 +3861,7 @@
           <w:bCs/>
           <w:sz w:val="28"/>
           <w:szCs w:val="28"/>
-          <w:lang w:val="en-US"/>
+          <w:lang w:val="ru-RU"/>
         </w:rPr>
         <w:t>(</w:t>
       </w:r>
@@ -3879,7 +3879,7 @@
           <w:bCs/>
           <w:sz w:val="28"/>
           <w:szCs w:val="28"/>
-          <w:lang w:val="en-US"/>
+          <w:lang w:val="ru-RU"/>
         </w:rPr>
         <w:t>)*(</w:t>
       </w:r>
@@ -3897,7 +3897,7 @@
           <w:bCs/>
           <w:sz w:val="28"/>
           <w:szCs w:val="28"/>
-          <w:lang w:val="en-US"/>
+          <w:lang w:val="ru-RU"/>
         </w:rPr>
         <w:t>+</w:t>
       </w:r>
@@ -3906,7 +3906,7 @@
           <w:bCs/>
           <w:sz w:val="28"/>
           <w:szCs w:val="28"/>
-          <w:lang w:val="en-US"/>
+          <w:lang w:val="ru-RU"/>
         </w:rPr>
         <w:t>2</w:t>
       </w:r>
@@ -3915,7 +3915,7 @@
           <w:bCs/>
           <w:sz w:val="28"/>
           <w:szCs w:val="28"/>
-          <w:lang w:val="en-US"/>
+          <w:lang w:val="ru-RU"/>
         </w:rPr>
         <w:t>))</w:t>
       </w:r>
@@ -4003,7 +4003,7 @@
           <w:bCs/>
           <w:sz w:val="28"/>
           <w:szCs w:val="28"/>
-          <w:lang w:val="ru-RU"/>
+          <w:lang w:val="en-US"/>
         </w:rPr>
       </w:pPr>
       <w:r>
@@ -4029,7 +4029,7 @@
           <w:bCs/>
           <w:sz w:val="28"/>
           <w:szCs w:val="28"/>
-          <w:lang w:val="ru-RU"/>
+          <w:lang w:val="en-US"/>
         </w:rPr>
         <w:t>=</w:t>
       </w:r>
@@ -4047,7 +4047,7 @@
           <w:bCs/>
           <w:sz w:val="28"/>
           <w:szCs w:val="28"/>
-          <w:lang w:val="ru-RU"/>
+          <w:lang w:val="en-US"/>
         </w:rPr>
         <w:t>+1</w:t>
       </w:r>
@@ -4109,7 +4109,7 @@
           <w:bCs/>
           <w:sz w:val="28"/>
           <w:szCs w:val="28"/>
-          <w:lang w:val="ru-RU"/>
+          <w:lang w:val="en-US"/>
         </w:rPr>
         <w:t xml:space="preserve"> -</w:t>
       </w:r>
@@ -4137,7 +4137,7 @@
           <w:bCs/>
           <w:sz w:val="28"/>
           <w:szCs w:val="28"/>
-          <w:lang w:val="ru-RU"/>
+          <w:lang w:val="en-US"/>
         </w:rPr>
         <w:t>(</w:t>
       </w:r>
@@ -4155,7 +4155,7 @@
           <w:bCs/>
           <w:sz w:val="28"/>
           <w:szCs w:val="28"/>
-          <w:lang w:val="ru-RU"/>
+          <w:lang w:val="en-US"/>
         </w:rPr>
         <w:t>)&gt;=0.0001</w:t>
       </w:r>
@@ -4182,252 +4182,263 @@
           <w:bCs/>
           <w:sz w:val="28"/>
           <w:szCs w:val="28"/>
+          <w:lang w:val="en-US"/>
+        </w:rPr>
+        <w:tab/>
+      </w:r>
+      <w:r>
+        <w:rPr>
+          <w:bCs/>
+          <w:sz w:val="28"/>
+          <w:szCs w:val="28"/>
+        </w:rPr>
+        <w:t>а=</w:t>
+      </w:r>
+      <w:r>
+        <w:rPr>
+          <w:bCs/>
+          <w:sz w:val="28"/>
+          <w:szCs w:val="28"/>
+          <w:lang w:val="en-US"/>
+        </w:rPr>
+        <w:t>x</w:t>
+      </w:r>
+      <w:r>
+        <w:rPr>
+          <w:bCs/>
+          <w:sz w:val="28"/>
+          <w:szCs w:val="28"/>
+          <w:lang w:val="en-US"/>
+        </w:rPr>
+        <w:t>/(</w:t>
+      </w:r>
+      <w:r>
+        <w:rPr>
+          <w:bCs/>
+          <w:sz w:val="28"/>
+          <w:szCs w:val="28"/>
+          <w:lang w:val="en-US"/>
+        </w:rPr>
+        <w:t>sqrt</w:t>
+      </w:r>
+      <w:r>
+        <w:rPr>
+          <w:bCs/>
+          <w:sz w:val="28"/>
+          <w:szCs w:val="28"/>
+          <w:lang w:val="en-US"/>
+        </w:rPr>
+        <w:t>(</w:t>
+      </w:r>
+      <w:r>
+        <w:rPr>
+          <w:bCs/>
+          <w:sz w:val="28"/>
+          <w:szCs w:val="28"/>
+          <w:lang w:val="en-US"/>
+        </w:rPr>
+        <w:t>n</w:t>
+      </w:r>
+      <w:r>
+        <w:rPr>
+          <w:bCs/>
+          <w:sz w:val="28"/>
+          <w:szCs w:val="28"/>
+          <w:lang w:val="en-US"/>
+        </w:rPr>
+        <w:t>)*(</w:t>
+      </w:r>
+      <w:r>
+        <w:rPr>
+          <w:bCs/>
+          <w:sz w:val="28"/>
+          <w:szCs w:val="28"/>
+          <w:lang w:val="en-US"/>
+        </w:rPr>
+        <w:t>n</w:t>
+      </w:r>
+      <w:r>
+        <w:rPr>
+          <w:bCs/>
+          <w:sz w:val="28"/>
+          <w:szCs w:val="28"/>
+          <w:lang w:val="en-US"/>
+        </w:rPr>
+        <w:t>+</w:t>
+      </w:r>
+      <w:r>
+        <w:rPr>
+          <w:bCs/>
+          <w:sz w:val="28"/>
+          <w:szCs w:val="28"/>
+        </w:rPr>
+        <w:t>2</w:t>
+      </w:r>
+      <w:r>
+        <w:rPr>
+          <w:bCs/>
+          <w:sz w:val="28"/>
+          <w:szCs w:val="28"/>
+          <w:lang w:val="en-US"/>
+        </w:rPr>
+        <w:t>))</w:t>
+      </w:r>
+    </w:p>
+    <w:p>
+      <w:pPr>
+        <w:tabs>
+          <w:tab w:val="left" w:pos="1237"/>
+        </w:tabs>
+        <w:spacing w:line="360" w:lineRule="auto"/>
+        <w:jc w:val="both"/>
+        <w:rPr>
+          <w:bCs/>
+          <w:sz w:val="28"/>
+          <w:szCs w:val="28"/>
+          <w:lang w:val="en-US"/>
+        </w:rPr>
+      </w:pPr>
+      <w:r>
+        <w:rPr>
+          <w:bCs/>
+          <w:sz w:val="28"/>
+          <w:szCs w:val="28"/>
+        </w:rPr>
+        <w:tab/>
+      </w:r>
+      <w:r>
+        <w:rPr>
+          <w:bCs/>
+          <w:sz w:val="28"/>
+          <w:szCs w:val="28"/>
+          <w:lang w:val="en-US"/>
+        </w:rPr>
+        <w:t>s</w:t>
+      </w:r>
+      <w:r>
+        <w:rPr>
+          <w:bCs/>
+          <w:sz w:val="28"/>
+          <w:szCs w:val="28"/>
+          <w:lang w:val="en-US"/>
+        </w:rPr>
+        <w:t>=</w:t>
+      </w:r>
+      <w:proofErr w:type="spellStart"/>
+      <w:r>
+        <w:rPr>
+          <w:bCs/>
+          <w:sz w:val="28"/>
+          <w:szCs w:val="28"/>
+          <w:lang w:val="en-US"/>
+        </w:rPr>
+        <w:t>s</w:t>
+      </w:r>
+      <w:r>
+        <w:rPr>
+          <w:bCs/>
+          <w:sz w:val="28"/>
+          <w:szCs w:val="28"/>
+          <w:lang w:val="en-US"/>
+        </w:rPr>
+        <w:t>+</w:t>
+      </w:r>
+      <w:r>
+        <w:rPr>
+          <w:bCs/>
+          <w:sz w:val="28"/>
+          <w:szCs w:val="28"/>
+          <w:lang w:val="en-US"/>
+        </w:rPr>
+        <w:t>a</w:t>
+      </w:r>
+      <w:proofErr w:type="spellEnd"/>
+    </w:p>
+    <w:p>
+      <w:pPr>
+        <w:tabs>
+          <w:tab w:val="left" w:pos="1237"/>
+        </w:tabs>
+        <w:spacing w:line="360" w:lineRule="auto"/>
+        <w:jc w:val="both"/>
+        <w:rPr>
+          <w:bCs/>
+          <w:sz w:val="28"/>
+          <w:szCs w:val="28"/>
+          <w:lang w:val="en-US"/>
+        </w:rPr>
+      </w:pPr>
+      <w:r>
+        <w:rPr>
+          <w:bCs/>
+          <w:sz w:val="28"/>
+          <w:szCs w:val="28"/>
+        </w:rPr>
+        <w:tab/>
+      </w:r>
+      <w:r>
+        <w:rPr>
+          <w:bCs/>
+          <w:sz w:val="28"/>
+          <w:szCs w:val="28"/>
+          <w:lang w:val="en-US"/>
+        </w:rPr>
+        <w:t>n</w:t>
+      </w:r>
+      <w:r>
+        <w:rPr>
+          <w:bCs/>
+          <w:sz w:val="28"/>
+          <w:szCs w:val="28"/>
+          <w:lang w:val="en-US"/>
+        </w:rPr>
+        <w:t>=</w:t>
+      </w:r>
+      <w:r>
+        <w:rPr>
+          <w:bCs/>
+          <w:sz w:val="28"/>
+          <w:szCs w:val="28"/>
+          <w:lang w:val="en-US"/>
+        </w:rPr>
+        <w:t>n</w:t>
+      </w:r>
+      <w:r>
+        <w:rPr>
+          <w:bCs/>
+          <w:sz w:val="28"/>
+          <w:szCs w:val="28"/>
+          <w:lang w:val="en-US"/>
+        </w:rPr>
+        <w:t>+1</w:t>
+      </w:r>
+    </w:p>
+    <w:p>
+      <w:pPr>
+        <w:tabs>
+          <w:tab w:val="left" w:pos="1237"/>
+        </w:tabs>
+        <w:spacing w:line="360" w:lineRule="auto"/>
+        <w:jc w:val="both"/>
+        <w:rPr>
+          <w:b/>
+          <w:bCs/>
+          <w:sz w:val="28"/>
+          <w:szCs w:val="28"/>
+          <w:lang w:val="en-US"/>
+        </w:rPr>
+      </w:pPr>
+      <w:r>
+        <w:rPr>
+          <w:b/>
+          <w:bCs/>
+          <w:color w:val="E36C0A" w:themeColor="accent6" w:themeShade="BF"/>
+          <w:sz w:val="28"/>
+          <w:szCs w:val="28"/>
           <w:lang w:val="ru-RU"/>
         </w:rPr>
-        <w:tab/>
-      </w:r>
-      <w:r>
-        <w:rPr>
-          <w:bCs/>
-          <w:sz w:val="28"/>
-          <w:szCs w:val="28"/>
-        </w:rPr>
-        <w:t>а=</w:t>
-      </w:r>
-      <w:r>
-        <w:rPr>
-          <w:bCs/>
-          <w:sz w:val="28"/>
-          <w:szCs w:val="28"/>
-          <w:lang w:val="en-US"/>
-        </w:rPr>
-        <w:t>x</w:t>
-      </w:r>
-      <w:r>
-        <w:rPr>
-          <w:bCs/>
-          <w:sz w:val="28"/>
-          <w:szCs w:val="28"/>
-          <w:lang w:val="en-US"/>
-        </w:rPr>
-        <w:t>/(</w:t>
-      </w:r>
-      <w:r>
-        <w:rPr>
-          <w:bCs/>
-          <w:sz w:val="28"/>
-          <w:szCs w:val="28"/>
-          <w:lang w:val="en-US"/>
-        </w:rPr>
-        <w:t>sqrt</w:t>
-      </w:r>
-      <w:r>
-        <w:rPr>
-          <w:bCs/>
-          <w:sz w:val="28"/>
-          <w:szCs w:val="28"/>
-          <w:lang w:val="en-US"/>
-        </w:rPr>
-        <w:t>(</w:t>
-      </w:r>
-      <w:r>
-        <w:rPr>
-          <w:bCs/>
-          <w:sz w:val="28"/>
-          <w:szCs w:val="28"/>
-          <w:lang w:val="en-US"/>
-        </w:rPr>
-        <w:t>n</w:t>
-      </w:r>
-      <w:r>
-        <w:rPr>
-          <w:bCs/>
-          <w:sz w:val="28"/>
-          <w:szCs w:val="28"/>
-          <w:lang w:val="en-US"/>
-        </w:rPr>
-        <w:t>)*(</w:t>
-      </w:r>
-      <w:r>
-        <w:rPr>
-          <w:bCs/>
-          <w:sz w:val="28"/>
-          <w:szCs w:val="28"/>
-          <w:lang w:val="en-US"/>
-        </w:rPr>
-        <w:t>n</w:t>
-      </w:r>
-      <w:r>
-        <w:rPr>
-          <w:bCs/>
-          <w:sz w:val="28"/>
-          <w:szCs w:val="28"/>
-          <w:lang w:val="en-US"/>
-        </w:rPr>
-        <w:t>+</w:t>
-      </w:r>
-      <w:r>
-        <w:rPr>
-          <w:bCs/>
-          <w:sz w:val="28"/>
-          <w:szCs w:val="28"/>
-        </w:rPr>
-        <w:t>2</w:t>
-      </w:r>
-      <w:r>
-        <w:rPr>
-          <w:bCs/>
-          <w:sz w:val="28"/>
-          <w:szCs w:val="28"/>
-          <w:lang w:val="en-US"/>
-        </w:rPr>
-        <w:t>))</w:t>
-      </w:r>
-    </w:p>
-    <w:p>
-      <w:pPr>
-        <w:tabs>
-          <w:tab w:val="left" w:pos="1237"/>
-        </w:tabs>
-        <w:spacing w:line="360" w:lineRule="auto"/>
-        <w:jc w:val="both"/>
-        <w:rPr>
-          <w:bCs/>
-          <w:sz w:val="28"/>
-          <w:szCs w:val="28"/>
-          <w:lang w:val="en-US"/>
-        </w:rPr>
-      </w:pPr>
-      <w:r>
-        <w:rPr>
-          <w:bCs/>
-          <w:sz w:val="28"/>
-          <w:szCs w:val="28"/>
-        </w:rPr>
-        <w:tab/>
-      </w:r>
-      <w:r>
-        <w:rPr>
-          <w:bCs/>
-          <w:sz w:val="28"/>
-          <w:szCs w:val="28"/>
-          <w:lang w:val="en-US"/>
-        </w:rPr>
-        <w:t>s</w:t>
-      </w:r>
-      <w:r>
-        <w:rPr>
-          <w:bCs/>
-          <w:sz w:val="28"/>
-          <w:szCs w:val="28"/>
-          <w:lang w:val="en-US"/>
-        </w:rPr>
-        <w:t>=</w:t>
-      </w:r>
-      <w:proofErr w:type="spellStart"/>
-      <w:r>
-        <w:rPr>
-          <w:bCs/>
-          <w:sz w:val="28"/>
-          <w:szCs w:val="28"/>
-          <w:lang w:val="en-US"/>
-        </w:rPr>
-        <w:t>s</w:t>
-      </w:r>
-      <w:r>
-        <w:rPr>
-          <w:bCs/>
-          <w:sz w:val="28"/>
-          <w:szCs w:val="28"/>
-          <w:lang w:val="en-US"/>
-        </w:rPr>
-        <w:t>+</w:t>
-      </w:r>
-      <w:r>
-        <w:rPr>
-          <w:bCs/>
-          <w:sz w:val="28"/>
-          <w:szCs w:val="28"/>
-          <w:lang w:val="en-US"/>
-        </w:rPr>
-        <w:t>a</w:t>
-      </w:r>
-      <w:proofErr w:type="spellEnd"/>
-    </w:p>
-    <w:p>
-      <w:pPr>
-        <w:tabs>
-          <w:tab w:val="left" w:pos="1237"/>
-        </w:tabs>
-        <w:spacing w:line="360" w:lineRule="auto"/>
-        <w:jc w:val="both"/>
-        <w:rPr>
-          <w:bCs/>
-          <w:sz w:val="28"/>
-          <w:szCs w:val="28"/>
-          <w:lang w:val="ru-RU"/>
-        </w:rPr>
-      </w:pPr>
-      <w:r>
-        <w:rPr>
-          <w:bCs/>
-          <w:sz w:val="28"/>
-          <w:szCs w:val="28"/>
-        </w:rPr>
-        <w:tab/>
-      </w:r>
-      <w:r>
-        <w:rPr>
-          <w:bCs/>
-          <w:sz w:val="28"/>
-          <w:szCs w:val="28"/>
-          <w:lang w:val="en-US"/>
-        </w:rPr>
-        <w:t>n</w:t>
-      </w:r>
-      <w:r>
-        <w:rPr>
-          <w:bCs/>
-          <w:sz w:val="28"/>
-          <w:szCs w:val="28"/>
-          <w:lang w:val="ru-RU"/>
-        </w:rPr>
-        <w:t>=</w:t>
-      </w:r>
-      <w:r>
-        <w:rPr>
-          <w:bCs/>
-          <w:sz w:val="28"/>
-          <w:szCs w:val="28"/>
-          <w:lang w:val="en-US"/>
-        </w:rPr>
-        <w:t>n</w:t>
-      </w:r>
-      <w:r>
-        <w:rPr>
-          <w:bCs/>
-          <w:sz w:val="28"/>
-          <w:szCs w:val="28"/>
-          <w:lang w:val="ru-RU"/>
-        </w:rPr>
-        <w:t>+1</w:t>
-      </w:r>
-    </w:p>
-    <w:p>
-      <w:pPr>
-        <w:tabs>
-          <w:tab w:val="left" w:pos="1237"/>
-        </w:tabs>
-        <w:spacing w:line="360" w:lineRule="auto"/>
-        <w:jc w:val="both"/>
-        <w:rPr>
-          <w:b/>
-          <w:bCs/>
-          <w:sz w:val="28"/>
-          <w:szCs w:val="28"/>
-          <w:lang w:val="ru-RU"/>
-        </w:rPr>
-      </w:pPr>
+        <w:t>все</w:t>
+      </w:r>
       <w:r>
         <w:rPr>
           <w:b/>
@@ -4435,9 +4446,9 @@
           <w:color w:val="E36C0A" w:themeColor="accent6" w:themeShade="BF"/>
           <w:sz w:val="28"/>
           <w:szCs w:val="28"/>
-          <w:lang w:val="ru-RU"/>
-        </w:rPr>
-        <w:t xml:space="preserve">все </w:t>
+          <w:lang w:val="en-US"/>
+        </w:rPr>
+        <w:t xml:space="preserve"> </w:t>
       </w:r>
       <w:r>
         <w:rPr>
@@ -4662,12 +4673,12 @@
           <wp:anchor distT="0" distB="0" distL="114300" distR="114300" simplePos="0" relativeHeight="251660288" behindDoc="0" locked="0" layoutInCell="1" allowOverlap="1">
             <wp:simplePos x="0" y="0"/>
             <wp:positionH relativeFrom="column">
-              <wp:posOffset>-215900</wp:posOffset>
+              <wp:posOffset>-212725</wp:posOffset>
             </wp:positionH>
             <wp:positionV relativeFrom="paragraph">
-              <wp:posOffset>292100</wp:posOffset>
+              <wp:posOffset>295275</wp:posOffset>
             </wp:positionV>
-            <wp:extent cx="6193790" cy="7289800"/>
+            <wp:extent cx="6193155" cy="7289800"/>
             <wp:effectExtent l="0" t="0" r="0" b="6350"/>
             <wp:wrapTopAndBottom/>
             <wp:docPr id="8" name="Рисунок 8"/>
@@ -4698,7 +4709,7 @@
                   <pic:spPr bwMode="auto">
                     <a:xfrm>
                       <a:off x="0" y="0"/>
-                      <a:ext cx="6193790" cy="7289800"/>
+                      <a:ext cx="6193155" cy="7289800"/>
                     </a:xfrm>
                     <a:prstGeom prst="rect">
                       <a:avLst/>
@@ -4743,6 +4754,7 @@
           <w:szCs w:val="28"/>
         </w:rPr>
       </w:pPr>
+      <w:bookmarkStart w:id="0" w:name="_GoBack"/>
       <w:r>
         <w:rPr>
           <w:noProof/>
@@ -4752,9 +4764,9 @@
         <w:lastRenderedPageBreak/>
         <w:drawing>
           <wp:inline distT="0" distB="0" distL="0" distR="0">
-            <wp:extent cx="7019508" cy="9686260"/>
-            <wp:effectExtent l="0" t="0" r="0" b="0"/>
-            <wp:docPr id="3" name="Рисунок 3" descr="F:\Egor\Уроки\АСД\Лаб3\Лаб3.1.png"/>
+            <wp:extent cx="7038147" cy="9713732"/>
+            <wp:effectExtent l="0" t="0" r="0" b="1905"/>
+            <wp:docPr id="3" name="Рисунок 3"/>
             <wp:cNvGraphicFramePr>
               <a:graphicFrameLocks xmlns:a="http://schemas.openxmlformats.org/drawingml/2006/main" noChangeAspect="1"/>
             </wp:cNvGraphicFramePr>
@@ -4775,7 +4787,6 @@
                         </a:ext>
                       </a:extLst>
                     </a:blip>
-                    <a:srcRect/>
                     <a:stretch>
                       <a:fillRect/>
                     </a:stretch>
@@ -4783,7 +4794,7 @@
                   <pic:spPr bwMode="auto">
                     <a:xfrm>
                       <a:off x="0" y="0"/>
-                      <a:ext cx="7039416" cy="9713732"/>
+                      <a:ext cx="7038147" cy="9713732"/>
                     </a:xfrm>
                     <a:prstGeom prst="rect">
                       <a:avLst/>
@@ -4799,6 +4810,7 @@
           </wp:inline>
         </w:drawing>
       </w:r>
+      <w:bookmarkEnd w:id="0"/>
     </w:p>
     <w:p>
       <w:pPr>
@@ -5474,8 +5486,6 @@
         </w:rPr>
         <w:t>1</w:t>
       </w:r>
-      <w:bookmarkStart w:id="0" w:name="_GoBack"/>
-      <w:bookmarkEnd w:id="0"/>
       <w:r>
         <w:rPr>
           <w:sz w:val="28"/>
@@ -5617,7 +5627,15 @@
           <w:szCs w:val="28"/>
           <w:lang w:val="en-US"/>
         </w:rPr>
-        <w:t>n4</w:t>
+        <w:t>n</w:t>
+      </w:r>
+      <w:r>
+        <w:rPr>
+          <w:sz w:val="28"/>
+          <w:szCs w:val="28"/>
+          <w:lang w:val="ru-RU"/>
+        </w:rPr>
+        <w:t>4</w:t>
       </w:r>
       <w:r>
         <w:rPr>
@@ -5639,7 +5657,7 @@
         <w:rPr>
           <w:sz w:val="28"/>
           <w:szCs w:val="28"/>
-          <w:lang w:val="en-US"/>
+          <w:lang w:val="ru-RU"/>
         </w:rPr>
         <w:t>8,3*</w:t>
       </w:r>
@@ -5675,16 +5693,7 @@
                 <w:szCs w:val="28"/>
                 <w:lang w:val="ru-RU"/>
               </w:rPr>
-              <m:t>-</m:t>
-            </m:r>
-            <m:r>
-              <w:rPr>
-                <w:rFonts w:ascii="Cambria Math" w:hAnsi="Cambria Math"/>
-                <w:sz w:val="28"/>
-                <w:szCs w:val="28"/>
-                <w:lang w:val="ru-RU"/>
-              </w:rPr>
-              <m:t>5</m:t>
+              <m:t>-5</m:t>
             </m:r>
           </m:sup>
         </m:sSup>
@@ -5719,7 +5728,7 @@
         <w:rPr>
           <w:sz w:val="28"/>
           <w:szCs w:val="28"/>
-          <w:lang w:val="en-US"/>
+          <w:lang w:val="ru-RU"/>
         </w:rPr>
         <w:t xml:space="preserve"> </w:t>
       </w:r>
@@ -7452,6 +7461,7 @@
   <w:style w:type="character" w:default="1" w:styleId="a0">
     <w:name w:val="Default Paragraph Font"/>
     <w:uiPriority w:val="1"/>
+    <w:semiHidden/>
     <w:unhideWhenUsed/>
   </w:style>
   <w:style w:type="table" w:default="1" w:styleId="a1">
@@ -8071,7 +8081,7 @@
 </file>
 
 <file path=customXml/itemProps1.xml><?xml version="1.0" encoding="utf-8"?>
-<ds:datastoreItem xmlns:ds="http://schemas.openxmlformats.org/officeDocument/2006/customXml" ds:itemID="{DB7DFA13-DCFB-4573-BEA3-65CCDCAA4B6C}">
+<ds:datastoreItem xmlns:ds="http://schemas.openxmlformats.org/officeDocument/2006/customXml" ds:itemID="{657D7E58-5DA5-4737-B411-A3E46D0E564D}">
   <ds:schemaRefs>
     <ds:schemaRef ds:uri="http://schemas.openxmlformats.org/officeDocument/2006/bibliography"/>
   </ds:schemaRefs>
